--- a/Dokumentacja.docx
+++ b/Dokumentacja.docx
@@ -19,23 +19,7 @@
           <w:szCs w:val="24"/>
         </w:rPr>
         <w:br/>
-        <w:t xml:space="preserve">Mateusz </w:t>
-      </w:r>
-      <w:proofErr w:type="spellStart"/>
-      <w:r>
-        <w:rPr>
-          <w:sz w:val="24"/>
-          <w:szCs w:val="24"/>
-        </w:rPr>
-        <w:t>Sierputowski</w:t>
-      </w:r>
-      <w:proofErr w:type="spellEnd"/>
-      <w:r>
-        <w:rPr>
-          <w:sz w:val="24"/>
-          <w:szCs w:val="24"/>
-        </w:rPr>
-        <w:t xml:space="preserve"> gr. 31D</w:t>
+        <w:t>Mateusz Sierputowski gr. 31D</w:t>
       </w:r>
     </w:p>
     <w:p>
@@ -106,12 +90,12 @@
         </w:rPr>
         <w:fldChar w:fldCharType="separate"/>
       </w:r>
-      <w:hyperlink r:id="rId5" w:history="1">
+      <w:hyperlink w:anchor="_Toc400017921" w:history="1">
         <w:r>
           <w:t>1. Specyfikacja wymagań</w:t>
         </w:r>
       </w:hyperlink>
-      <w:hyperlink r:id="rId6" w:history="1">
+      <w:hyperlink w:anchor="_Toc400017921" w:history="1">
         <w:r>
           <w:tab/>
           <w:t>4</w:t>
@@ -125,12 +109,12 @@
           <w:tab w:val="right" w:leader="dot" w:pos="9616"/>
         </w:tabs>
       </w:pPr>
-      <w:hyperlink r:id="rId7" w:history="1">
+      <w:hyperlink w:anchor="_Toc400017922" w:history="1">
         <w:r>
           <w:t>1.1. Definicja produktu</w:t>
         </w:r>
       </w:hyperlink>
-      <w:hyperlink r:id="rId8" w:history="1">
+      <w:hyperlink w:anchor="_Toc400017922" w:history="1">
         <w:r>
           <w:tab/>
           <w:t>4</w:t>
@@ -144,12 +128,12 @@
           <w:tab w:val="right" w:leader="dot" w:pos="9616"/>
         </w:tabs>
       </w:pPr>
-      <w:hyperlink r:id="rId9" w:history="1">
+      <w:hyperlink w:anchor="_Toc400017923" w:history="1">
         <w:r>
           <w:t>1.2. Technologia</w:t>
         </w:r>
       </w:hyperlink>
-      <w:hyperlink r:id="rId10" w:history="1">
+      <w:hyperlink w:anchor="_Toc400017923" w:history="1">
         <w:r>
           <w:tab/>
           <w:t>4</w:t>
@@ -163,12 +147,12 @@
           <w:tab w:val="right" w:leader="dot" w:pos="9616"/>
         </w:tabs>
       </w:pPr>
-      <w:hyperlink r:id="rId11" w:history="1">
+      <w:hyperlink w:anchor="_Toc400017924" w:history="1">
         <w:r>
           <w:t>1.3. Wymagania funkcjonalne</w:t>
         </w:r>
       </w:hyperlink>
-      <w:hyperlink r:id="rId12" w:history="1">
+      <w:hyperlink w:anchor="_Toc400017924" w:history="1">
         <w:r>
           <w:tab/>
           <w:t>4</w:t>
@@ -182,12 +166,12 @@
           <w:tab w:val="right" w:leader="dot" w:pos="9396"/>
         </w:tabs>
       </w:pPr>
-      <w:hyperlink r:id="rId13" w:history="1">
+      <w:hyperlink w:anchor="_Toc400017925" w:history="1">
         <w:r>
           <w:t>2. Projekt techniczny</w:t>
         </w:r>
       </w:hyperlink>
-      <w:hyperlink r:id="rId14" w:history="1">
+      <w:hyperlink w:anchor="_Toc400017925" w:history="1">
         <w:r>
           <w:tab/>
           <w:t>5</w:t>
@@ -201,12 +185,18 @@
           <w:tab w:val="right" w:leader="dot" w:pos="9616"/>
         </w:tabs>
       </w:pPr>
-      <w:hyperlink r:id="rId15" w:history="1">
+      <w:hyperlink w:anchor="_Toc400017926" w:history="1">
         <w:r>
-          <w:t>2.1. Projekt interfejsu użytkownika</w:t>
+          <w:t xml:space="preserve">2.1. Projekt interfejsu </w:t>
+        </w:r>
+        <w:r>
+          <w:t>klient</w:t>
+        </w:r>
+        <w:r>
+          <w:t>a</w:t>
         </w:r>
       </w:hyperlink>
-      <w:hyperlink r:id="rId16" w:history="1">
+      <w:hyperlink w:anchor="_Toc400017926" w:history="1">
         <w:r>
           <w:tab/>
           <w:t>5</w:t>
@@ -220,12 +210,12 @@
           <w:tab w:val="right" w:leader="dot" w:pos="9836"/>
         </w:tabs>
       </w:pPr>
-      <w:hyperlink r:id="rId17" w:history="1">
+      <w:hyperlink w:anchor="_Toc400017927" w:history="1">
         <w:r>
           <w:t>Tabela 1. Główne okno aplikacji</w:t>
         </w:r>
       </w:hyperlink>
-      <w:hyperlink r:id="rId18" w:history="1">
+      <w:hyperlink w:anchor="_Toc400017927" w:history="1">
         <w:r>
           <w:tab/>
           <w:t>6</w:t>
@@ -239,12 +229,12 @@
           <w:tab w:val="right" w:leader="dot" w:pos="9836"/>
         </w:tabs>
       </w:pPr>
-      <w:hyperlink r:id="rId19" w:history="1">
+      <w:hyperlink w:anchor="_Toc400017928" w:history="1">
         <w:r>
           <w:t>Rysunek 2. Kolejny widok</w:t>
         </w:r>
       </w:hyperlink>
-      <w:hyperlink r:id="rId20" w:history="1">
+      <w:hyperlink w:anchor="_Toc400017928" w:history="1">
         <w:r>
           <w:tab/>
           <w:t>6</w:t>
@@ -258,12 +248,12 @@
           <w:tab w:val="right" w:leader="dot" w:pos="9836"/>
         </w:tabs>
       </w:pPr>
-      <w:hyperlink r:id="rId21" w:history="1">
+      <w:hyperlink w:anchor="_Toc400017929" w:history="1">
         <w:r>
           <w:t>Tabela 2. Pasek menu – menu „Plik”</w:t>
         </w:r>
       </w:hyperlink>
-      <w:hyperlink r:id="rId22" w:history="1">
+      <w:hyperlink w:anchor="_Toc400017929" w:history="1">
         <w:r>
           <w:tab/>
           <w:t>6</w:t>
@@ -277,12 +267,12 @@
           <w:tab w:val="right" w:leader="dot" w:pos="9836"/>
         </w:tabs>
       </w:pPr>
-      <w:hyperlink r:id="rId23" w:history="1">
+      <w:hyperlink w:anchor="_Toc400017930" w:history="1">
         <w:r>
           <w:t>Rysunek 3. Pasek menu – menu „Import/eksport”</w:t>
         </w:r>
       </w:hyperlink>
-      <w:hyperlink r:id="rId24" w:history="1">
+      <w:hyperlink w:anchor="_Toc400017930" w:history="1">
         <w:r>
           <w:tab/>
           <w:t>7</w:t>
@@ -296,12 +286,12 @@
           <w:tab w:val="right" w:leader="dot" w:pos="9836"/>
         </w:tabs>
       </w:pPr>
-      <w:hyperlink r:id="rId25" w:history="1">
+      <w:hyperlink w:anchor="_Toc400017931" w:history="1">
         <w:r>
           <w:t>Tabela 3. Pasek menu – menu „Import/eksport”</w:t>
         </w:r>
       </w:hyperlink>
-      <w:hyperlink r:id="rId26" w:history="1">
+      <w:hyperlink w:anchor="_Toc400017931" w:history="1">
         <w:r>
           <w:tab/>
           <w:t>7</w:t>
@@ -315,12 +305,12 @@
           <w:tab w:val="right" w:leader="dot" w:pos="9836"/>
         </w:tabs>
       </w:pPr>
-      <w:hyperlink r:id="rId27" w:history="1">
+      <w:hyperlink w:anchor="_Toc400017932" w:history="1">
         <w:r>
           <w:t>Rysunek 6. Okno „Import”</w:t>
         </w:r>
       </w:hyperlink>
-      <w:hyperlink r:id="rId28" w:history="1">
+      <w:hyperlink w:anchor="_Toc400017932" w:history="1">
         <w:r>
           <w:tab/>
           <w:t>8</w:t>
@@ -334,12 +324,12 @@
           <w:tab w:val="right" w:leader="dot" w:pos="9836"/>
         </w:tabs>
       </w:pPr>
-      <w:hyperlink r:id="rId29" w:history="1">
+      <w:hyperlink w:anchor="_Toc400017933" w:history="1">
         <w:r>
           <w:t>Tabela 6. Okno „Import”</w:t>
         </w:r>
       </w:hyperlink>
-      <w:hyperlink r:id="rId30" w:history="1">
+      <w:hyperlink w:anchor="_Toc400017933" w:history="1">
         <w:r>
           <w:tab/>
           <w:t>8</w:t>
@@ -353,12 +343,12 @@
           <w:tab w:val="right" w:leader="dot" w:pos="9836"/>
         </w:tabs>
       </w:pPr>
-      <w:hyperlink r:id="rId31" w:history="1">
+      <w:hyperlink w:anchor="_Toc400017934" w:history="1">
         <w:r>
           <w:t>Rysunek 8. Okno "Szukaj wg albumu"</w:t>
         </w:r>
       </w:hyperlink>
-      <w:hyperlink r:id="rId32" w:history="1">
+      <w:hyperlink w:anchor="_Toc400017934" w:history="1">
         <w:r>
           <w:tab/>
           <w:t>8</w:t>
@@ -372,12 +362,12 @@
           <w:tab w:val="right" w:leader="dot" w:pos="9836"/>
         </w:tabs>
       </w:pPr>
-      <w:hyperlink r:id="rId33" w:history="1">
+      <w:hyperlink w:anchor="_Toc400017935" w:history="1">
         <w:r>
           <w:t>Tabela 8. Okno "Szukaj wg albumu"</w:t>
         </w:r>
       </w:hyperlink>
-      <w:hyperlink r:id="rId34" w:history="1">
+      <w:hyperlink w:anchor="_Toc400017935" w:history="1">
         <w:r>
           <w:tab/>
           <w:t>8</w:t>
@@ -391,12 +381,12 @@
           <w:tab w:val="right" w:leader="dot" w:pos="9836"/>
         </w:tabs>
       </w:pPr>
-      <w:hyperlink r:id="rId35" w:history="1">
+      <w:hyperlink w:anchor="_Toc400017936" w:history="1">
         <w:r>
           <w:t>Rysunek 10. Okno "O aplikacji...”</w:t>
         </w:r>
       </w:hyperlink>
-      <w:hyperlink r:id="rId36" w:history="1">
+      <w:hyperlink w:anchor="_Toc400017936" w:history="1">
         <w:r>
           <w:tab/>
           <w:t>9</w:t>
@@ -410,12 +400,12 @@
           <w:tab w:val="right" w:leader="dot" w:pos="9836"/>
         </w:tabs>
       </w:pPr>
-      <w:hyperlink r:id="rId37" w:history="1">
+      <w:hyperlink w:anchor="_Toc400017937" w:history="1">
         <w:r>
           <w:t>Tabela 10. Okno "O aplikacji...”</w:t>
         </w:r>
       </w:hyperlink>
-      <w:hyperlink r:id="rId38" w:history="1">
+      <w:hyperlink w:anchor="_Toc400017937" w:history="1">
         <w:r>
           <w:tab/>
           <w:t>9</w:t>
@@ -429,12 +419,12 @@
           <w:tab w:val="right" w:leader="dot" w:pos="9836"/>
         </w:tabs>
       </w:pPr>
-      <w:hyperlink r:id="rId39" w:history="1">
+      <w:hyperlink w:anchor="_Toc400017938" w:history="1">
         <w:r>
           <w:t>Rysunek 13. Komunikat o błędzie</w:t>
         </w:r>
       </w:hyperlink>
-      <w:hyperlink r:id="rId40" w:history="1">
+      <w:hyperlink w:anchor="_Toc400017938" w:history="1">
         <w:r>
           <w:tab/>
           <w:t>9</w:t>
@@ -448,12 +438,12 @@
           <w:tab w:val="right" w:leader="dot" w:pos="9836"/>
         </w:tabs>
       </w:pPr>
-      <w:hyperlink r:id="rId41" w:history="1">
+      <w:hyperlink w:anchor="_Toc400017939" w:history="1">
         <w:r>
           <w:t>Tabela 13. Komunikat o błędzie</w:t>
         </w:r>
       </w:hyperlink>
-      <w:hyperlink r:id="rId42" w:history="1">
+      <w:hyperlink w:anchor="_Toc400017939" w:history="1">
         <w:r>
           <w:tab/>
           <w:t>9</w:t>
@@ -467,12 +457,12 @@
           <w:tab w:val="right" w:leader="dot" w:pos="9616"/>
         </w:tabs>
       </w:pPr>
-      <w:hyperlink r:id="rId43" w:history="1">
+      <w:hyperlink w:anchor="_Toc400017940" w:history="1">
         <w:r>
           <w:t>2.2. Opisy funkcjonalności</w:t>
         </w:r>
       </w:hyperlink>
-      <w:hyperlink r:id="rId44" w:history="1">
+      <w:hyperlink w:anchor="_Toc400017940" w:history="1">
         <w:r>
           <w:tab/>
           <w:t>10</w:t>
@@ -486,12 +476,12 @@
           <w:tab w:val="right" w:leader="dot" w:pos="9836"/>
         </w:tabs>
       </w:pPr>
-      <w:hyperlink r:id="rId45" w:history="1">
+      <w:hyperlink w:anchor="_Toc400017941" w:history="1">
         <w:r>
           <w:t>Funkcjonalność otwierania plików do edycji</w:t>
         </w:r>
       </w:hyperlink>
-      <w:hyperlink r:id="rId46" w:history="1">
+      <w:hyperlink w:anchor="_Toc400017941" w:history="1">
         <w:r>
           <w:tab/>
           <w:t>10</w:t>
@@ -505,12 +495,12 @@
           <w:tab w:val="right" w:leader="dot" w:pos="9836"/>
         </w:tabs>
       </w:pPr>
-      <w:hyperlink r:id="rId47" w:history="1">
+      <w:hyperlink w:anchor="_Toc400017942" w:history="1">
         <w:r>
           <w:t>Funkcjonalność wyświetlania tagów</w:t>
         </w:r>
       </w:hyperlink>
-      <w:hyperlink r:id="rId48" w:history="1">
+      <w:hyperlink w:anchor="_Toc400017942" w:history="1">
         <w:r>
           <w:tab/>
           <w:t>10</w:t>
@@ -524,12 +514,12 @@
           <w:tab w:val="right" w:leader="dot" w:pos="9836"/>
         </w:tabs>
       </w:pPr>
-      <w:hyperlink r:id="rId49" w:history="1">
+      <w:hyperlink w:anchor="_Toc400017943" w:history="1">
         <w:r>
           <w:t>Funkcjonalność edycji tagów załadowanych plików</w:t>
         </w:r>
       </w:hyperlink>
-      <w:hyperlink r:id="rId50" w:history="1">
+      <w:hyperlink w:anchor="_Toc400017943" w:history="1">
         <w:r>
           <w:tab/>
           <w:t>10</w:t>
@@ -543,12 +533,12 @@
           <w:tab w:val="right" w:leader="dot" w:pos="9836"/>
         </w:tabs>
       </w:pPr>
-      <w:hyperlink r:id="rId51" w:history="1">
+      <w:hyperlink w:anchor="_Toc400017944" w:history="1">
         <w:r>
           <w:t>Funkcjonalność edycji okładki załadowanych plików</w:t>
         </w:r>
       </w:hyperlink>
-      <w:hyperlink r:id="rId52" w:history="1">
+      <w:hyperlink w:anchor="_Toc400017944" w:history="1">
         <w:r>
           <w:tab/>
           <w:t>10</w:t>
@@ -562,12 +552,12 @@
           <w:tab w:val="right" w:leader="dot" w:pos="9836"/>
         </w:tabs>
       </w:pPr>
-      <w:hyperlink r:id="rId53" w:history="1">
+      <w:hyperlink w:anchor="_Toc400017945" w:history="1">
         <w:r>
           <w:t>Funkcjonalność importowania tagów z pliku tekstowego</w:t>
         </w:r>
       </w:hyperlink>
-      <w:hyperlink r:id="rId54" w:history="1">
+      <w:hyperlink w:anchor="_Toc400017945" w:history="1">
         <w:r>
           <w:tab/>
           <w:t>11</w:t>
@@ -581,12 +571,12 @@
           <w:tab w:val="right" w:leader="dot" w:pos="9616"/>
         </w:tabs>
       </w:pPr>
-      <w:hyperlink r:id="rId55" w:history="1">
+      <w:hyperlink w:anchor="_Toc400017946" w:history="1">
         <w:r>
           <w:t>2.3 Diagramy UML</w:t>
         </w:r>
       </w:hyperlink>
-      <w:hyperlink r:id="rId56" w:history="1">
+      <w:hyperlink w:anchor="_Toc400017946" w:history="1">
         <w:r>
           <w:tab/>
           <w:t>11</w:t>
@@ -600,12 +590,12 @@
           <w:tab w:val="right" w:leader="dot" w:pos="9836"/>
         </w:tabs>
       </w:pPr>
-      <w:hyperlink r:id="rId57" w:history="1">
+      <w:hyperlink w:anchor="_Toc400017947" w:history="1">
         <w:r>
           <w:t>2.3.1. Diagram przypadków użycia</w:t>
         </w:r>
       </w:hyperlink>
-      <w:hyperlink r:id="rId58" w:history="1">
+      <w:hyperlink w:anchor="_Toc400017947" w:history="1">
         <w:r>
           <w:tab/>
           <w:t>11</w:t>
@@ -620,12 +610,12 @@
           <w:tab w:val="right" w:leader="dot" w:pos="9836"/>
         </w:tabs>
       </w:pPr>
-      <w:hyperlink r:id="rId59" w:history="1">
+      <w:hyperlink w:anchor="_Toc400017948" w:history="1">
         <w:r>
           <w:t>2.3.2.</w:t>
         </w:r>
       </w:hyperlink>
-      <w:hyperlink r:id="rId60" w:history="1">
+      <w:hyperlink w:anchor="_Toc400017948" w:history="1">
         <w:r>
           <w:rPr>
             <w:lang w:eastAsia="pl-PL" w:bidi="ar-SA"/>
@@ -633,12 +623,12 @@
           <w:tab/>
         </w:r>
       </w:hyperlink>
-      <w:hyperlink r:id="rId61" w:history="1">
+      <w:hyperlink w:anchor="_Toc400017948" w:history="1">
         <w:r>
           <w:t>Diagramy aktywności</w:t>
         </w:r>
       </w:hyperlink>
-      <w:hyperlink r:id="rId62" w:history="1">
+      <w:hyperlink w:anchor="_Toc400017948" w:history="1">
         <w:r>
           <w:tab/>
           <w:t>12</w:t>
@@ -652,12 +642,12 @@
           <w:tab w:val="right" w:leader="dot" w:pos="9836"/>
         </w:tabs>
       </w:pPr>
-      <w:hyperlink r:id="rId63" w:history="1">
+      <w:hyperlink w:anchor="_Toc400017949" w:history="1">
         <w:r>
           <w:t>2.3.4. Diagramy sekwencji</w:t>
         </w:r>
       </w:hyperlink>
-      <w:hyperlink r:id="rId64" w:history="1">
+      <w:hyperlink w:anchor="_Toc400017949" w:history="1">
         <w:r>
           <w:tab/>
           <w:t>13</w:t>
@@ -671,12 +661,12 @@
           <w:tab w:val="right" w:leader="dot" w:pos="9836"/>
         </w:tabs>
       </w:pPr>
-      <w:hyperlink r:id="rId65" w:history="1">
+      <w:hyperlink w:anchor="_Toc400017950" w:history="1">
         <w:r>
           <w:t>2.3.5. Diagram obiektów</w:t>
         </w:r>
       </w:hyperlink>
-      <w:hyperlink r:id="rId66" w:history="1">
+      <w:hyperlink w:anchor="_Toc400017950" w:history="1">
         <w:r>
           <w:tab/>
           <w:t>14</w:t>
@@ -690,12 +680,12 @@
           <w:tab w:val="right" w:leader="dot" w:pos="9836"/>
         </w:tabs>
       </w:pPr>
-      <w:hyperlink r:id="rId67" w:history="1">
+      <w:hyperlink w:anchor="_Toc400017951" w:history="1">
         <w:r>
           <w:t>2.3.6. Diagram klas</w:t>
         </w:r>
       </w:hyperlink>
-      <w:hyperlink r:id="rId68" w:history="1">
+      <w:hyperlink w:anchor="_Toc400017951" w:history="1">
         <w:r>
           <w:tab/>
           <w:t>14</w:t>
@@ -710,12 +700,12 @@
           <w:tab w:val="right" w:leader="dot" w:pos="9396"/>
         </w:tabs>
       </w:pPr>
-      <w:hyperlink r:id="rId69" w:history="1">
+      <w:hyperlink w:anchor="_Toc400017952" w:history="1">
         <w:r>
           <w:t>3.</w:t>
         </w:r>
       </w:hyperlink>
-      <w:hyperlink r:id="rId70" w:history="1">
+      <w:hyperlink w:anchor="_Toc400017952" w:history="1">
         <w:r>
           <w:rPr>
             <w:lang w:eastAsia="pl-PL" w:bidi="ar-SA"/>
@@ -723,12 +713,12 @@
           <w:tab/>
         </w:r>
       </w:hyperlink>
-      <w:hyperlink r:id="rId71" w:history="1">
+      <w:hyperlink w:anchor="_Toc400017952" w:history="1">
         <w:r>
           <w:t>Scenariusze testowe</w:t>
         </w:r>
       </w:hyperlink>
-      <w:hyperlink r:id="rId72" w:history="1">
+      <w:hyperlink w:anchor="_Toc400017952" w:history="1">
         <w:r>
           <w:tab/>
           <w:t>15</w:t>
@@ -742,12 +732,12 @@
           <w:tab w:val="right" w:leader="dot" w:pos="9396"/>
         </w:tabs>
       </w:pPr>
-      <w:hyperlink r:id="rId73" w:history="1">
+      <w:hyperlink w:anchor="_Toc400017953" w:history="1">
         <w:r>
           <w:t>4. Plan testów jednostkowych</w:t>
         </w:r>
       </w:hyperlink>
-      <w:hyperlink r:id="rId74" w:history="1">
+      <w:hyperlink w:anchor="_Toc400017953" w:history="1">
         <w:r>
           <w:tab/>
           <w:t>16</w:t>
@@ -806,15 +796,16 @@
         <w:jc w:val="both"/>
       </w:pPr>
       <w:r>
-        <w:t xml:space="preserve">Głównym zadaniem aplikacji jest dostarczanie zamówień od klienta do firmy </w:t>
-      </w:r>
-      <w:proofErr w:type="spellStart"/>
-      <w:r>
-        <w:t>bądz</w:t>
-      </w:r>
-      <w:proofErr w:type="spellEnd"/>
+        <w:t>Głównym zadaniem aplikacji jest dostarczanie z</w:t>
+      </w:r>
+      <w:r>
+        <w:t>amówień od klienta do firmy bądź</w:t>
+      </w:r>
       <w:r>
         <w:t xml:space="preserve"> osoby zajmującej się dostarczaniem przesyłek.</w:t>
+      </w:r>
+      <w:r>
+        <w:t xml:space="preserve"> W Firmie są dwie zmiany od 6: 00 do 13: 00 kurier zajmuje się odbieraniem paczek do klientów. Na kolejnej zmianie od 13: 00 do 20: 00 kurier loguje się do systemu, pobiera zadania z systemu i rozwozi paczki.</w:t>
       </w:r>
     </w:p>
     <w:p>
@@ -833,26 +824,26 @@
         <w:jc w:val="both"/>
       </w:pPr>
       <w:r>
-        <w:t xml:space="preserve">Kod aplikacji będzie oparty o </w:t>
-      </w:r>
-      <w:proofErr w:type="spellStart"/>
-      <w:r>
-        <w:t>framework</w:t>
-      </w:r>
-      <w:proofErr w:type="spellEnd"/>
-      <w:r>
-        <w:t xml:space="preserve"> PHP symfony2.</w:t>
+        <w:t>Kod aplikacji będzie</w:t>
+      </w:r>
+      <w:r>
+        <w:t xml:space="preserve"> oparty o framework PHP symfony3</w:t>
+      </w:r>
+      <w:bookmarkStart w:id="3" w:name="_GoBack"/>
+      <w:bookmarkEnd w:id="3"/>
+      <w:r>
+        <w:t>.</w:t>
       </w:r>
     </w:p>
     <w:p>
       <w:pPr>
         <w:pStyle w:val="Nagwek2"/>
       </w:pPr>
-      <w:bookmarkStart w:id="3" w:name="_Toc400017924"/>
+      <w:bookmarkStart w:id="4" w:name="_Toc400017924"/>
       <w:r>
         <w:t>1.3. Wymagania funkcjonalne</w:t>
       </w:r>
-      <w:bookmarkEnd w:id="3"/>
+      <w:bookmarkEnd w:id="4"/>
     </w:p>
     <w:p>
       <w:pPr>
@@ -862,7 +853,13 @@
         </w:tabs>
       </w:pPr>
       <w:r>
-        <w:t>Jako użytkownik możemy zalogować się do systemu.</w:t>
+        <w:t xml:space="preserve">Jako </w:t>
+      </w:r>
+      <w:r>
+        <w:t>klient</w:t>
+      </w:r>
+      <w:r>
+        <w:t xml:space="preserve"> możemy zalogować się do systemu.</w:t>
       </w:r>
     </w:p>
     <w:p>
@@ -870,7 +867,13 @@
         <w:pStyle w:val="Standard"/>
       </w:pPr>
       <w:r>
-        <w:t>Jako użytkownik możemy zalogować się jako gość .</w:t>
+        <w:t xml:space="preserve">Jako </w:t>
+      </w:r>
+      <w:r>
+        <w:t>klient</w:t>
+      </w:r>
+      <w:r>
+        <w:t xml:space="preserve"> możemy zalogować się jako gość .</w:t>
       </w:r>
     </w:p>
     <w:p>
@@ -881,7 +884,13 @@
         </w:tabs>
       </w:pPr>
       <w:r>
-        <w:t>Jako użytkownik możemy podać dane związane z wysyłką paczki</w:t>
+        <w:t xml:space="preserve">Jako </w:t>
+      </w:r>
+      <w:r>
+        <w:t>klient</w:t>
+      </w:r>
+      <w:r>
+        <w:t xml:space="preserve"> możemy podać dane związane z wysyłką paczki</w:t>
       </w:r>
     </w:p>
     <w:p>
@@ -889,7 +898,19 @@
         <w:pStyle w:val="Standard"/>
       </w:pPr>
       <w:r>
-        <w:t>Jako użytkownik możemy edytować dane podane wcześniej przez tego samego użytkownika.</w:t>
+        <w:t xml:space="preserve">Jako </w:t>
+      </w:r>
+      <w:r>
+        <w:t>klient</w:t>
+      </w:r>
+      <w:r>
+        <w:t xml:space="preserve"> możemy edytować dane podane wcześniej przez tego samego </w:t>
+      </w:r>
+      <w:r>
+        <w:t>klient</w:t>
+      </w:r>
+      <w:r>
+        <w:t>a.</w:t>
       </w:r>
     </w:p>
     <w:p>
@@ -900,7 +921,13 @@
         </w:tabs>
       </w:pPr>
       <w:r>
-        <w:t>Jako użytkownik możemy podać dodatkowe informacje dotyczące wysyłki.</w:t>
+        <w:t xml:space="preserve">Jako </w:t>
+      </w:r>
+      <w:r>
+        <w:t>klient</w:t>
+      </w:r>
+      <w:r>
+        <w:t xml:space="preserve"> możemy podać dodatkowe informacje dotyczące wysyłki.</w:t>
       </w:r>
     </w:p>
     <w:p>
@@ -908,7 +935,13 @@
         <w:pStyle w:val="Standard"/>
       </w:pPr>
       <w:r>
-        <w:t>Jako użytkownik możemy zarejestrować się i posiadać własne konto.</w:t>
+        <w:t xml:space="preserve">Jako </w:t>
+      </w:r>
+      <w:r>
+        <w:t>klient</w:t>
+      </w:r>
+      <w:r>
+        <w:t xml:space="preserve"> możemy zarejestrować się i posiadać własne konto.</w:t>
       </w:r>
     </w:p>
     <w:p>
@@ -919,7 +952,13 @@
         </w:tabs>
       </w:pPr>
       <w:r>
-        <w:t>Jako użytkownik możemy używać funkcjonalności związanej ze śledzeniem paczki.</w:t>
+        <w:t xml:space="preserve">Jako </w:t>
+      </w:r>
+      <w:r>
+        <w:t>klient</w:t>
+      </w:r>
+      <w:r>
+        <w:t xml:space="preserve"> możemy używać funkcjonalności związanej ze śledzeniem paczki.</w:t>
       </w:r>
     </w:p>
     <w:p>
@@ -927,7 +966,13 @@
         <w:pStyle w:val="Standard"/>
       </w:pPr>
       <w:r>
-        <w:t>Jako użytkownik możemy pobrać unikalny kod każdej wysłanej przez niego paczki.</w:t>
+        <w:t xml:space="preserve">Jako </w:t>
+      </w:r>
+      <w:r>
+        <w:t>klient</w:t>
+      </w:r>
+      <w:r>
+        <w:t xml:space="preserve"> możemy pobrać unikalny kod każdej wysłanej przez niego paczki.</w:t>
       </w:r>
     </w:p>
     <w:p>
@@ -967,7 +1012,13 @@
         <w:pStyle w:val="Standard"/>
       </w:pPr>
       <w:r>
-        <w:t>Jako administrator możemy zarządzać użytkownikami.</w:t>
+        <w:t xml:space="preserve">Jako administrator możemy zarządzać </w:t>
+      </w:r>
+      <w:r>
+        <w:t>klient</w:t>
+      </w:r>
+      <w:r>
+        <w:t>ami.</w:t>
       </w:r>
     </w:p>
     <w:p>
@@ -999,20 +1050,7 @@
         <w:pStyle w:val="Standard"/>
       </w:pPr>
       <w:r>
-        <w:t xml:space="preserve">Jako administrator możemy zmieniać parametry takie jak </w:t>
-      </w:r>
-      <w:proofErr w:type="spellStart"/>
-      <w:r>
-        <w:t>płatność</w:t>
-      </w:r>
-      <w:proofErr w:type="gramStart"/>
-      <w:r>
-        <w:t>,rodzaj</w:t>
-      </w:r>
-      <w:proofErr w:type="spellEnd"/>
-      <w:proofErr w:type="gramEnd"/>
-      <w:r>
-        <w:t xml:space="preserve"> dostawy.</w:t>
+        <w:t>Jako administrator możemy zmieniać parametry takie jak płatność,rodzaj dostawy.</w:t>
       </w:r>
     </w:p>
     <w:p>
@@ -1039,18 +1077,18 @@
         <w:pStyle w:val="Nagwek1"/>
         <w:pageBreakBefore/>
       </w:pPr>
-      <w:bookmarkStart w:id="4" w:name="_Toc400017925"/>
+      <w:bookmarkStart w:id="5" w:name="_Toc400017925"/>
       <w:r>
         <w:lastRenderedPageBreak/>
         <w:t>2. Projekt techniczny</w:t>
       </w:r>
-      <w:bookmarkEnd w:id="4"/>
+      <w:bookmarkEnd w:id="5"/>
     </w:p>
     <w:p>
       <w:pPr>
         <w:pStyle w:val="Nagwek2"/>
       </w:pPr>
-      <w:bookmarkStart w:id="5" w:name="_Toc400017926"/>
+      <w:bookmarkStart w:id="6" w:name="_Toc400017926"/>
       <w:r>
         <w:t xml:space="preserve">2.1. Projekt </w:t>
       </w:r>
@@ -1061,9 +1099,15 @@
         <w:t>inter</w:t>
       </w:r>
       <w:r>
-        <w:t>fejsu użytkownika</w:t>
-      </w:r>
-      <w:bookmarkEnd w:id="5"/>
+        <w:t xml:space="preserve">fejsu </w:t>
+      </w:r>
+      <w:r>
+        <w:t>klient</w:t>
+      </w:r>
+      <w:r>
+        <w:t>a</w:t>
+      </w:r>
+      <w:bookmarkEnd w:id="6"/>
     </w:p>
     <w:p>
       <w:pPr>
@@ -1076,7 +1120,7 @@
           <w:lang w:eastAsia="pl-PL" w:bidi="ar-SA"/>
         </w:rPr>
         <w:drawing>
-          <wp:inline distT="0" distB="0" distL="0" distR="0" wp14:anchorId="7C0FAE75" wp14:editId="00A4B678">
+          <wp:inline distT="0" distB="0" distL="0" distR="0" wp14:anchorId="512BAB72" wp14:editId="135D0950">
             <wp:extent cx="5828760" cy="7286760"/>
             <wp:effectExtent l="0" t="0" r="540" b="9390"/>
             <wp:docPr id="1" name="Obraz 1"/>
@@ -1089,7 +1133,7 @@
                     <pic:cNvPicPr/>
                   </pic:nvPicPr>
                   <pic:blipFill>
-                    <a:blip r:embed="rId75">
+                    <a:blip r:embed="rId7">
                       <a:lum/>
                       <a:alphaModFix/>
                     </a:blip>
@@ -1131,12 +1175,12 @@
       <w:pPr>
         <w:pStyle w:val="Nagwek3"/>
       </w:pPr>
-      <w:bookmarkStart w:id="6" w:name="_Toc400017927"/>
+      <w:bookmarkStart w:id="7" w:name="_Toc400017927"/>
       <w:r>
         <w:lastRenderedPageBreak/>
         <w:t>Tabela 1. Główne okno aplikacji</w:t>
       </w:r>
-      <w:bookmarkEnd w:id="6"/>
+      <w:bookmarkEnd w:id="7"/>
     </w:p>
     <w:tbl>
       <w:tblPr>
@@ -1155,12 +1199,6 @@
         <w:gridCol w:w="7088"/>
       </w:tblGrid>
       <w:tr>
-        <w:tblPrEx>
-          <w:tblCellMar>
-            <w:top w:w="0" w:type="dxa"/>
-            <w:bottom w:w="0" w:type="dxa"/>
-          </w:tblCellMar>
-        </w:tblPrEx>
         <w:tc>
           <w:tcPr>
             <w:tcW w:w="439" w:type="dxa"/>
@@ -1258,12 +1296,6 @@
         </w:tc>
       </w:tr>
       <w:tr>
-        <w:tblPrEx>
-          <w:tblCellMar>
-            <w:top w:w="0" w:type="dxa"/>
-            <w:bottom w:w="0" w:type="dxa"/>
-          </w:tblCellMar>
-        </w:tblPrEx>
         <w:tc>
           <w:tcPr>
             <w:tcW w:w="439" w:type="dxa"/>
@@ -1354,12 +1386,6 @@
         </w:tc>
       </w:tr>
       <w:tr>
-        <w:tblPrEx>
-          <w:tblCellMar>
-            <w:top w:w="0" w:type="dxa"/>
-            <w:bottom w:w="0" w:type="dxa"/>
-          </w:tblCellMar>
-        </w:tblPrEx>
         <w:tc>
           <w:tcPr>
             <w:tcW w:w="439" w:type="dxa"/>
@@ -1448,12 +1474,6 @@
         </w:tc>
       </w:tr>
       <w:tr>
-        <w:tblPrEx>
-          <w:tblCellMar>
-            <w:top w:w="0" w:type="dxa"/>
-            <w:bottom w:w="0" w:type="dxa"/>
-          </w:tblCellMar>
-        </w:tblPrEx>
         <w:tc>
           <w:tcPr>
             <w:tcW w:w="439" w:type="dxa"/>
@@ -1544,12 +1564,6 @@
         </w:tc>
       </w:tr>
       <w:tr>
-        <w:tblPrEx>
-          <w:tblCellMar>
-            <w:top w:w="0" w:type="dxa"/>
-            <w:bottom w:w="0" w:type="dxa"/>
-          </w:tblCellMar>
-        </w:tblPrEx>
         <w:tc>
           <w:tcPr>
             <w:tcW w:w="439" w:type="dxa"/>
@@ -1634,12 +1648,6 @@
         </w:tc>
       </w:tr>
       <w:tr>
-        <w:tblPrEx>
-          <w:tblCellMar>
-            <w:top w:w="0" w:type="dxa"/>
-            <w:bottom w:w="0" w:type="dxa"/>
-          </w:tblCellMar>
-        </w:tblPrEx>
         <w:tc>
           <w:tcPr>
             <w:tcW w:w="439" w:type="dxa"/>
@@ -1726,12 +1734,6 @@
         </w:tc>
       </w:tr>
       <w:tr>
-        <w:tblPrEx>
-          <w:tblCellMar>
-            <w:top w:w="0" w:type="dxa"/>
-            <w:bottom w:w="0" w:type="dxa"/>
-          </w:tblCellMar>
-        </w:tblPrEx>
         <w:tc>
           <w:tcPr>
             <w:tcW w:w="439" w:type="dxa"/>
@@ -1825,11 +1827,11 @@
       <w:pPr>
         <w:pStyle w:val="Nagwek3"/>
       </w:pPr>
-      <w:bookmarkStart w:id="7" w:name="_Toc400017928"/>
+      <w:bookmarkStart w:id="8" w:name="_Toc400017928"/>
       <w:r>
         <w:t>Rysunek 2. Kolejny widok</w:t>
       </w:r>
-      <w:bookmarkEnd w:id="7"/>
+      <w:bookmarkEnd w:id="8"/>
     </w:p>
     <w:p>
       <w:pPr>
@@ -1841,7 +1843,7 @@
           <w:lang w:eastAsia="pl-PL" w:bidi="ar-SA"/>
         </w:rPr>
         <w:drawing>
-          <wp:inline distT="0" distB="0" distL="0" distR="0" wp14:anchorId="49F8C5BA" wp14:editId="67C649E2">
+          <wp:inline distT="0" distB="0" distL="0" distR="0" wp14:anchorId="733AEDD1" wp14:editId="36C26E20">
             <wp:extent cx="4019400" cy="3070800"/>
             <wp:effectExtent l="0" t="0" r="150" b="0"/>
             <wp:docPr id="2" name="Obraz 13" descr="Menu Plik.png"/>
@@ -1854,7 +1856,7 @@
                     <pic:cNvPicPr/>
                   </pic:nvPicPr>
                   <pic:blipFill>
-                    <a:blip r:embed="rId76">
+                    <a:blip r:embed="rId8">
                       <a:lum/>
                       <a:alphaModFix/>
                     </a:blip>
@@ -1888,11 +1890,11 @@
       <w:pPr>
         <w:pStyle w:val="Nagwek3"/>
       </w:pPr>
-      <w:bookmarkStart w:id="8" w:name="_Toc400017929"/>
+      <w:bookmarkStart w:id="9" w:name="_Toc400017929"/>
       <w:r>
         <w:t>Tabela 2. Pasek menu – menu „Plik”</w:t>
       </w:r>
-      <w:bookmarkEnd w:id="8"/>
+      <w:bookmarkEnd w:id="9"/>
     </w:p>
     <w:tbl>
       <w:tblPr>
@@ -1911,12 +1913,6 @@
         <w:gridCol w:w="7088"/>
       </w:tblGrid>
       <w:tr>
-        <w:tblPrEx>
-          <w:tblCellMar>
-            <w:top w:w="0" w:type="dxa"/>
-            <w:bottom w:w="0" w:type="dxa"/>
-          </w:tblCellMar>
-        </w:tblPrEx>
         <w:tc>
           <w:tcPr>
             <w:tcW w:w="439" w:type="dxa"/>
@@ -2014,12 +2010,6 @@
         </w:tc>
       </w:tr>
       <w:tr>
-        <w:tblPrEx>
-          <w:tblCellMar>
-            <w:top w:w="0" w:type="dxa"/>
-            <w:bottom w:w="0" w:type="dxa"/>
-          </w:tblCellMar>
-        </w:tblPrEx>
         <w:tc>
           <w:tcPr>
             <w:tcW w:w="439" w:type="dxa"/>
@@ -2100,26 +2090,12 @@
               <w:spacing w:before="280" w:after="0" w:line="240" w:lineRule="auto"/>
             </w:pPr>
             <w:r>
-              <w:t xml:space="preserve">Otwiera okno pozwalające otworzyć pliki, których </w:t>
-            </w:r>
-            <w:proofErr w:type="spellStart"/>
-            <w:r>
-              <w:t>tagi</w:t>
-            </w:r>
-            <w:proofErr w:type="spellEnd"/>
-            <w:r>
-              <w:t xml:space="preserve"> chcemy edytować.</w:t>
+              <w:t>Otwiera okno pozwalające otworzyć pliki, których tagi chcemy edytować.</w:t>
             </w:r>
           </w:p>
         </w:tc>
       </w:tr>
       <w:tr>
-        <w:tblPrEx>
-          <w:tblCellMar>
-            <w:top w:w="0" w:type="dxa"/>
-            <w:bottom w:w="0" w:type="dxa"/>
-          </w:tblCellMar>
-        </w:tblPrEx>
         <w:tc>
           <w:tcPr>
             <w:tcW w:w="439" w:type="dxa"/>
@@ -2204,12 +2180,6 @@
         </w:tc>
       </w:tr>
       <w:tr>
-        <w:tblPrEx>
-          <w:tblCellMar>
-            <w:top w:w="0" w:type="dxa"/>
-            <w:bottom w:w="0" w:type="dxa"/>
-          </w:tblCellMar>
-        </w:tblPrEx>
         <w:tc>
           <w:tcPr>
             <w:tcW w:w="439" w:type="dxa"/>
@@ -2300,12 +2270,12 @@
       <w:pPr>
         <w:pStyle w:val="Nagwek3"/>
       </w:pPr>
-      <w:bookmarkStart w:id="9" w:name="_Toc400017930"/>
+      <w:bookmarkStart w:id="10" w:name="_Toc400017930"/>
       <w:r>
         <w:lastRenderedPageBreak/>
         <w:t>Rysunek 3. Pasek menu – menu „Import/eksport”</w:t>
       </w:r>
-      <w:bookmarkEnd w:id="9"/>
+      <w:bookmarkEnd w:id="10"/>
     </w:p>
     <w:p>
       <w:pPr>
@@ -2317,7 +2287,7 @@
           <w:lang w:eastAsia="pl-PL" w:bidi="ar-SA"/>
         </w:rPr>
         <w:drawing>
-          <wp:inline distT="0" distB="0" distL="0" distR="0" wp14:anchorId="3D0D5C30" wp14:editId="4496654B">
+          <wp:inline distT="0" distB="0" distL="0" distR="0" wp14:anchorId="5C079D90" wp14:editId="2B347248">
             <wp:extent cx="4021560" cy="3072239"/>
             <wp:effectExtent l="0" t="0" r="0" b="0"/>
             <wp:docPr id="3" name="Obraz 14" descr="Menu Import-Eksport.png"/>
@@ -2330,7 +2300,7 @@
                     <pic:cNvPicPr/>
                   </pic:nvPicPr>
                   <pic:blipFill>
-                    <a:blip r:embed="rId77">
+                    <a:blip r:embed="rId9">
                       <a:lum/>
                       <a:alphaModFix/>
                     </a:blip>
@@ -2364,11 +2334,11 @@
       <w:pPr>
         <w:pStyle w:val="Nagwek3"/>
       </w:pPr>
-      <w:bookmarkStart w:id="10" w:name="_Toc400017931"/>
+      <w:bookmarkStart w:id="11" w:name="_Toc400017931"/>
       <w:r>
         <w:t>Tabela 3. Pasek menu – menu „Import/eksport”</w:t>
       </w:r>
-      <w:bookmarkEnd w:id="10"/>
+      <w:bookmarkEnd w:id="11"/>
     </w:p>
     <w:tbl>
       <w:tblPr>
@@ -2387,12 +2357,6 @@
         <w:gridCol w:w="7088"/>
       </w:tblGrid>
       <w:tr>
-        <w:tblPrEx>
-          <w:tblCellMar>
-            <w:top w:w="0" w:type="dxa"/>
-            <w:bottom w:w="0" w:type="dxa"/>
-          </w:tblCellMar>
-        </w:tblPrEx>
         <w:tc>
           <w:tcPr>
             <w:tcW w:w="439" w:type="dxa"/>
@@ -2490,12 +2454,6 @@
         </w:tc>
       </w:tr>
       <w:tr>
-        <w:tblPrEx>
-          <w:tblCellMar>
-            <w:top w:w="0" w:type="dxa"/>
-            <w:bottom w:w="0" w:type="dxa"/>
-          </w:tblCellMar>
-        </w:tblPrEx>
         <w:tc>
           <w:tcPr>
             <w:tcW w:w="439" w:type="dxa"/>
@@ -2549,15 +2507,7 @@
               <w:spacing w:before="280" w:after="0" w:line="240" w:lineRule="auto"/>
             </w:pPr>
             <w:r>
-              <w:t xml:space="preserve">Komenda „Importuj </w:t>
-            </w:r>
-            <w:proofErr w:type="spellStart"/>
-            <w:r>
-              <w:t>tagi</w:t>
-            </w:r>
-            <w:proofErr w:type="spellEnd"/>
-            <w:r>
-              <w:t xml:space="preserve"> z pliku”</w:t>
+              <w:t>Komenda „Importuj tagi z pliku”</w:t>
             </w:r>
           </w:p>
         </w:tc>
@@ -2584,26 +2534,12 @@
               <w:spacing w:before="280" w:after="0" w:line="240" w:lineRule="auto"/>
             </w:pPr>
             <w:r>
-              <w:t xml:space="preserve">Otwiera okno pozwalające wybrać ścieżkę do pliku tekstowego oraz wyświetlające krótki poradnik, jak przygotować plik tekstowy do importu </w:t>
-            </w:r>
-            <w:proofErr w:type="spellStart"/>
-            <w:r>
-              <w:t>tagów</w:t>
-            </w:r>
-            <w:proofErr w:type="spellEnd"/>
-            <w:r>
-              <w:t>.</w:t>
+              <w:t>Otwiera okno pozwalające wybrać ścieżkę do pliku tekstowego oraz wyświetlające krótki poradnik, jak przygotować plik tekstowy do importu tagów.</w:t>
             </w:r>
           </w:p>
         </w:tc>
       </w:tr>
       <w:tr>
-        <w:tblPrEx>
-          <w:tblCellMar>
-            <w:top w:w="0" w:type="dxa"/>
-            <w:bottom w:w="0" w:type="dxa"/>
-          </w:tblCellMar>
-        </w:tblPrEx>
         <w:tc>
           <w:tcPr>
             <w:tcW w:w="439" w:type="dxa"/>
@@ -2656,15 +2592,7 @@
               <w:spacing w:before="280" w:after="0" w:line="240" w:lineRule="auto"/>
             </w:pPr>
             <w:r>
-              <w:t xml:space="preserve">Komenda „Eksportuj </w:t>
-            </w:r>
-            <w:proofErr w:type="spellStart"/>
-            <w:r>
-              <w:t>tagi</w:t>
-            </w:r>
-            <w:proofErr w:type="spellEnd"/>
-            <w:r>
-              <w:t xml:space="preserve"> do pliku”</w:t>
+              <w:t>Komenda „Eksportuj tagi do pliku”</w:t>
             </w:r>
           </w:p>
         </w:tc>
@@ -2690,26 +2618,12 @@
               <w:spacing w:before="280" w:after="0" w:line="240" w:lineRule="auto"/>
             </w:pPr>
             <w:r>
-              <w:t xml:space="preserve">Otwiera okno pozwalające zapisać </w:t>
-            </w:r>
-            <w:proofErr w:type="spellStart"/>
-            <w:r>
-              <w:t>tagi</w:t>
-            </w:r>
-            <w:proofErr w:type="spellEnd"/>
-            <w:r>
-              <w:t xml:space="preserve"> wybranych plików jako plik tekstowy.</w:t>
+              <w:t>Otwiera okno pozwalające zapisać tagi wybranych plików jako plik tekstowy.</w:t>
             </w:r>
           </w:p>
         </w:tc>
       </w:tr>
       <w:tr>
-        <w:tblPrEx>
-          <w:tblCellMar>
-            <w:top w:w="0" w:type="dxa"/>
-            <w:bottom w:w="0" w:type="dxa"/>
-          </w:tblCellMar>
-        </w:tblPrEx>
         <w:tc>
           <w:tcPr>
             <w:tcW w:w="439" w:type="dxa"/>
@@ -2763,23 +2677,7 @@
               <w:spacing w:before="280" w:after="0" w:line="240" w:lineRule="auto"/>
             </w:pPr>
             <w:r>
-              <w:t xml:space="preserve">Komenda „Importuj </w:t>
-            </w:r>
-            <w:proofErr w:type="spellStart"/>
-            <w:r>
-              <w:t>tagi</w:t>
-            </w:r>
-            <w:proofErr w:type="spellEnd"/>
-            <w:r>
-              <w:t xml:space="preserve"> z </w:t>
-            </w:r>
-            <w:proofErr w:type="spellStart"/>
-            <w:r>
-              <w:t>Discogs</w:t>
-            </w:r>
-            <w:proofErr w:type="spellEnd"/>
-            <w:r>
-              <w:t>”</w:t>
+              <w:t>Komenda „Importuj tagi z Discogs”</w:t>
             </w:r>
           </w:p>
         </w:tc>
@@ -2812,12 +2710,6 @@
         </w:tc>
       </w:tr>
       <w:tr>
-        <w:tblPrEx>
-          <w:tblCellMar>
-            <w:top w:w="0" w:type="dxa"/>
-            <w:bottom w:w="0" w:type="dxa"/>
-          </w:tblCellMar>
-        </w:tblPrEx>
         <w:tc>
           <w:tcPr>
             <w:tcW w:w="439" w:type="dxa"/>
@@ -2902,12 +2794,6 @@
         </w:tc>
       </w:tr>
       <w:tr>
-        <w:tblPrEx>
-          <w:tblCellMar>
-            <w:top w:w="0" w:type="dxa"/>
-            <w:bottom w:w="0" w:type="dxa"/>
-          </w:tblCellMar>
-        </w:tblPrEx>
         <w:tc>
           <w:tcPr>
             <w:tcW w:w="439" w:type="dxa"/>
@@ -2998,12 +2884,12 @@
       <w:pPr>
         <w:pStyle w:val="Nagwek3"/>
       </w:pPr>
-      <w:bookmarkStart w:id="11" w:name="_Toc400017932"/>
+      <w:bookmarkStart w:id="12" w:name="_Toc400017932"/>
       <w:r>
         <w:lastRenderedPageBreak/>
         <w:t>Rysunek 6. Okno „Import”</w:t>
       </w:r>
-      <w:bookmarkEnd w:id="11"/>
+      <w:bookmarkEnd w:id="12"/>
     </w:p>
     <w:p>
       <w:pPr>
@@ -3015,7 +2901,7 @@
           <w:lang w:eastAsia="pl-PL" w:bidi="ar-SA"/>
         </w:rPr>
         <w:drawing>
-          <wp:inline distT="0" distB="0" distL="0" distR="0" wp14:anchorId="58B8CF80" wp14:editId="44FD58DC">
+          <wp:inline distT="0" distB="0" distL="0" distR="0" wp14:anchorId="16110D40" wp14:editId="2736029B">
             <wp:extent cx="4238640" cy="3695760"/>
             <wp:effectExtent l="0" t="0" r="0" b="0"/>
             <wp:docPr id="4" name="Obraz 24" descr="Import.png"/>
@@ -3028,7 +2914,7 @@
                     <pic:cNvPicPr/>
                   </pic:nvPicPr>
                   <pic:blipFill>
-                    <a:blip r:embed="rId78">
+                    <a:blip r:embed="rId10">
                       <a:lum/>
                       <a:alphaModFix/>
                     </a:blip>
@@ -3062,11 +2948,11 @@
       <w:pPr>
         <w:pStyle w:val="Nagwek3"/>
       </w:pPr>
-      <w:bookmarkStart w:id="12" w:name="_Toc400017933"/>
+      <w:bookmarkStart w:id="13" w:name="_Toc400017933"/>
       <w:r>
         <w:t>Tabela 6. Okno „Import”</w:t>
       </w:r>
-      <w:bookmarkEnd w:id="12"/>
+      <w:bookmarkEnd w:id="13"/>
     </w:p>
     <w:tbl>
       <w:tblPr>
@@ -3085,12 +2971,6 @@
         <w:gridCol w:w="7088"/>
       </w:tblGrid>
       <w:tr>
-        <w:tblPrEx>
-          <w:tblCellMar>
-            <w:top w:w="0" w:type="dxa"/>
-            <w:bottom w:w="0" w:type="dxa"/>
-          </w:tblCellMar>
-        </w:tblPrEx>
         <w:tc>
           <w:tcPr>
             <w:tcW w:w="439" w:type="dxa"/>
@@ -3188,12 +3068,6 @@
         </w:tc>
       </w:tr>
       <w:tr>
-        <w:tblPrEx>
-          <w:tblCellMar>
-            <w:top w:w="0" w:type="dxa"/>
-            <w:bottom w:w="0" w:type="dxa"/>
-          </w:tblCellMar>
-        </w:tblPrEx>
         <w:tc>
           <w:tcPr>
             <w:tcW w:w="439" w:type="dxa"/>
@@ -3280,12 +3154,6 @@
         </w:tc>
       </w:tr>
       <w:tr>
-        <w:tblPrEx>
-          <w:tblCellMar>
-            <w:top w:w="0" w:type="dxa"/>
-            <w:bottom w:w="0" w:type="dxa"/>
-          </w:tblCellMar>
-        </w:tblPrEx>
         <w:tc>
           <w:tcPr>
             <w:tcW w:w="439" w:type="dxa"/>
@@ -3370,12 +3238,6 @@
         </w:tc>
       </w:tr>
       <w:tr>
-        <w:tblPrEx>
-          <w:tblCellMar>
-            <w:top w:w="0" w:type="dxa"/>
-            <w:bottom w:w="0" w:type="dxa"/>
-          </w:tblCellMar>
-        </w:tblPrEx>
         <w:tc>
           <w:tcPr>
             <w:tcW w:w="439" w:type="dxa"/>
@@ -3456,7 +3318,13 @@
               <w:spacing w:before="280" w:after="0" w:line="240" w:lineRule="auto"/>
             </w:pPr>
             <w:r>
-              <w:t>Umożliwiają wprowadzenie ścieżki do katalogu lub do pliku, który użytkownik chce otworzyć.</w:t>
+              <w:t xml:space="preserve">Umożliwiają wprowadzenie ścieżki do katalogu lub do pliku, który </w:t>
+            </w:r>
+            <w:r>
+              <w:t>klient</w:t>
+            </w:r>
+            <w:r>
+              <w:t xml:space="preserve"> chce otworzyć.</w:t>
             </w:r>
           </w:p>
         </w:tc>
@@ -3466,11 +3334,11 @@
       <w:pPr>
         <w:pStyle w:val="Nagwek3"/>
       </w:pPr>
-      <w:bookmarkStart w:id="13" w:name="_Toc400017934"/>
+      <w:bookmarkStart w:id="14" w:name="_Toc400017934"/>
       <w:r>
         <w:t>Rysunek 8. Okno "Szukaj wg albumu"</w:t>
       </w:r>
-      <w:bookmarkEnd w:id="13"/>
+      <w:bookmarkEnd w:id="14"/>
     </w:p>
     <w:p>
       <w:pPr>
@@ -3495,7 +3363,7 @@
                     <pic:cNvPicPr/>
                   </pic:nvPicPr>
                   <pic:blipFill>
-                    <a:blip r:embed="rId79">
+                    <a:blip r:embed="rId11">
                       <a:lum/>
                       <a:alphaModFix/>
                     </a:blip>
@@ -3529,12 +3397,12 @@
       <w:pPr>
         <w:pStyle w:val="Nagwek3"/>
       </w:pPr>
-      <w:bookmarkStart w:id="14" w:name="_Toc400017935"/>
+      <w:bookmarkStart w:id="15" w:name="_Toc400017935"/>
       <w:r>
         <w:lastRenderedPageBreak/>
         <w:t>Tabela 8. Okno "Szukaj wg albumu"</w:t>
       </w:r>
-      <w:bookmarkEnd w:id="14"/>
+      <w:bookmarkEnd w:id="15"/>
     </w:p>
     <w:tbl>
       <w:tblPr>
@@ -3553,12 +3421,6 @@
         <w:gridCol w:w="7088"/>
       </w:tblGrid>
       <w:tr>
-        <w:tblPrEx>
-          <w:tblCellMar>
-            <w:top w:w="0" w:type="dxa"/>
-            <w:bottom w:w="0" w:type="dxa"/>
-          </w:tblCellMar>
-        </w:tblPrEx>
         <w:tc>
           <w:tcPr>
             <w:tcW w:w="439" w:type="dxa"/>
@@ -3656,12 +3518,6 @@
         </w:tc>
       </w:tr>
       <w:tr>
-        <w:tblPrEx>
-          <w:tblCellMar>
-            <w:top w:w="0" w:type="dxa"/>
-            <w:bottom w:w="0" w:type="dxa"/>
-          </w:tblCellMar>
-        </w:tblPrEx>
         <w:tc>
           <w:tcPr>
             <w:tcW w:w="439" w:type="dxa"/>
@@ -3742,34 +3598,12 @@
               <w:spacing w:before="280" w:after="0" w:line="240" w:lineRule="auto"/>
             </w:pPr>
             <w:r>
-              <w:t xml:space="preserve">Umożliwia wprowadzenie nazwy albumu, dla którego chcemy znaleźć </w:t>
-            </w:r>
-            <w:proofErr w:type="spellStart"/>
-            <w:r>
-              <w:t>tagi</w:t>
-            </w:r>
-            <w:proofErr w:type="spellEnd"/>
-            <w:r>
-              <w:t xml:space="preserve"> w bazie </w:t>
-            </w:r>
-            <w:proofErr w:type="spellStart"/>
-            <w:r>
-              <w:t>Discogs</w:t>
-            </w:r>
-            <w:proofErr w:type="spellEnd"/>
-            <w:r>
-              <w:t>.</w:t>
+              <w:t>Umożliwia wprowadzenie nazwy albumu, dla którego chcemy znaleźć tagi w bazie Discogs.</w:t>
             </w:r>
           </w:p>
         </w:tc>
       </w:tr>
       <w:tr>
-        <w:tblPrEx>
-          <w:tblCellMar>
-            <w:top w:w="0" w:type="dxa"/>
-            <w:bottom w:w="0" w:type="dxa"/>
-          </w:tblCellMar>
-        </w:tblPrEx>
         <w:tc>
           <w:tcPr>
             <w:tcW w:w="439" w:type="dxa"/>
@@ -3848,26 +3682,12 @@
               <w:spacing w:before="280" w:after="0" w:line="240" w:lineRule="auto"/>
             </w:pPr>
             <w:r>
-              <w:t xml:space="preserve"> Wyszukuje w bazie danych </w:t>
-            </w:r>
-            <w:proofErr w:type="spellStart"/>
-            <w:r>
-              <w:t>Discogs</w:t>
-            </w:r>
-            <w:proofErr w:type="spellEnd"/>
-            <w:r>
-              <w:t xml:space="preserve"> podanego albumu.</w:t>
+              <w:t xml:space="preserve"> Wyszukuje w bazie danych Discogs podanego albumu.</w:t>
             </w:r>
           </w:p>
         </w:tc>
       </w:tr>
       <w:tr>
-        <w:tblPrEx>
-          <w:tblCellMar>
-            <w:top w:w="0" w:type="dxa"/>
-            <w:bottom w:w="0" w:type="dxa"/>
-          </w:tblCellMar>
-        </w:tblPrEx>
         <w:tc>
           <w:tcPr>
             <w:tcW w:w="439" w:type="dxa"/>
@@ -3963,11 +3783,11 @@
       <w:pPr>
         <w:pStyle w:val="Nagwek3"/>
       </w:pPr>
-      <w:bookmarkStart w:id="15" w:name="_Toc400017936"/>
+      <w:bookmarkStart w:id="16" w:name="_Toc400017936"/>
       <w:r>
         <w:t>Rysunek 10. Okno "O aplikacji...”</w:t>
       </w:r>
-      <w:bookmarkEnd w:id="15"/>
+      <w:bookmarkEnd w:id="16"/>
     </w:p>
     <w:p>
       <w:pPr>
@@ -3992,7 +3812,7 @@
                     <pic:cNvPicPr/>
                   </pic:nvPicPr>
                   <pic:blipFill>
-                    <a:blip r:embed="rId80">
+                    <a:blip r:embed="rId12">
                       <a:lum/>
                       <a:alphaModFix/>
                     </a:blip>
@@ -4026,11 +3846,11 @@
       <w:pPr>
         <w:pStyle w:val="Nagwek3"/>
       </w:pPr>
-      <w:bookmarkStart w:id="16" w:name="_Toc400017937"/>
+      <w:bookmarkStart w:id="17" w:name="_Toc400017937"/>
       <w:r>
         <w:t>Tabela 10. Okno "O aplikacji...”</w:t>
       </w:r>
-      <w:bookmarkEnd w:id="16"/>
+      <w:bookmarkEnd w:id="17"/>
     </w:p>
     <w:tbl>
       <w:tblPr>
@@ -4049,12 +3869,6 @@
         <w:gridCol w:w="7088"/>
       </w:tblGrid>
       <w:tr>
-        <w:tblPrEx>
-          <w:tblCellMar>
-            <w:top w:w="0" w:type="dxa"/>
-            <w:bottom w:w="0" w:type="dxa"/>
-          </w:tblCellMar>
-        </w:tblPrEx>
         <w:tc>
           <w:tcPr>
             <w:tcW w:w="439" w:type="dxa"/>
@@ -4152,12 +3966,6 @@
         </w:tc>
       </w:tr>
       <w:tr>
-        <w:tblPrEx>
-          <w:tblCellMar>
-            <w:top w:w="0" w:type="dxa"/>
-            <w:bottom w:w="0" w:type="dxa"/>
-          </w:tblCellMar>
-        </w:tblPrEx>
         <w:tc>
           <w:tcPr>
             <w:tcW w:w="439" w:type="dxa"/>
@@ -4244,12 +4052,6 @@
         </w:tc>
       </w:tr>
       <w:tr>
-        <w:tblPrEx>
-          <w:tblCellMar>
-            <w:top w:w="0" w:type="dxa"/>
-            <w:bottom w:w="0" w:type="dxa"/>
-          </w:tblCellMar>
-        </w:tblPrEx>
         <w:tc>
           <w:tcPr>
             <w:tcW w:w="439" w:type="dxa"/>
@@ -4334,12 +4136,6 @@
         </w:tc>
       </w:tr>
       <w:tr>
-        <w:tblPrEx>
-          <w:tblCellMar>
-            <w:top w:w="0" w:type="dxa"/>
-            <w:bottom w:w="0" w:type="dxa"/>
-          </w:tblCellMar>
-        </w:tblPrEx>
         <w:tc>
           <w:tcPr>
             <w:tcW w:w="439" w:type="dxa"/>
@@ -4430,12 +4226,12 @@
       <w:pPr>
         <w:pStyle w:val="Nagwek3"/>
       </w:pPr>
-      <w:bookmarkStart w:id="17" w:name="_Toc400017938"/>
+      <w:bookmarkStart w:id="18" w:name="_Toc400017938"/>
       <w:r>
         <w:lastRenderedPageBreak/>
         <w:t>Rysunek 13. Komunikat o błędzie</w:t>
       </w:r>
-      <w:bookmarkEnd w:id="17"/>
+      <w:bookmarkEnd w:id="18"/>
     </w:p>
     <w:p>
       <w:pPr>
@@ -4460,7 +4256,7 @@
                     <pic:cNvPicPr/>
                   </pic:nvPicPr>
                   <pic:blipFill>
-                    <a:blip r:embed="rId81">
+                    <a:blip r:embed="rId13">
                       <a:lum/>
                       <a:alphaModFix/>
                     </a:blip>
@@ -4494,11 +4290,11 @@
       <w:pPr>
         <w:pStyle w:val="Nagwek3"/>
       </w:pPr>
-      <w:bookmarkStart w:id="18" w:name="_Toc400017939"/>
+      <w:bookmarkStart w:id="19" w:name="_Toc400017939"/>
       <w:r>
         <w:t>Tabela 13. Komunikat o błędzie</w:t>
       </w:r>
-      <w:bookmarkEnd w:id="18"/>
+      <w:bookmarkEnd w:id="19"/>
     </w:p>
     <w:tbl>
       <w:tblPr>
@@ -4517,12 +4313,6 @@
         <w:gridCol w:w="7088"/>
       </w:tblGrid>
       <w:tr>
-        <w:tblPrEx>
-          <w:tblCellMar>
-            <w:top w:w="0" w:type="dxa"/>
-            <w:bottom w:w="0" w:type="dxa"/>
-          </w:tblCellMar>
-        </w:tblPrEx>
         <w:tc>
           <w:tcPr>
             <w:tcW w:w="439" w:type="dxa"/>
@@ -4620,12 +4410,6 @@
         </w:tc>
       </w:tr>
       <w:tr>
-        <w:tblPrEx>
-          <w:tblCellMar>
-            <w:top w:w="0" w:type="dxa"/>
-            <w:bottom w:w="0" w:type="dxa"/>
-          </w:tblCellMar>
-        </w:tblPrEx>
         <w:tc>
           <w:tcPr>
             <w:tcW w:w="439" w:type="dxa"/>
@@ -4716,21 +4500,21 @@
       <w:pPr>
         <w:pStyle w:val="Nagwek2"/>
       </w:pPr>
-      <w:bookmarkStart w:id="19" w:name="_Toc400017940"/>
+      <w:bookmarkStart w:id="20" w:name="_Toc400017940"/>
       <w:r>
         <w:t>2.2. Opisy funkcjonalności</w:t>
       </w:r>
-      <w:bookmarkEnd w:id="19"/>
+      <w:bookmarkEnd w:id="20"/>
     </w:p>
     <w:p>
       <w:pPr>
         <w:pStyle w:val="Nagwek3"/>
       </w:pPr>
-      <w:bookmarkStart w:id="20" w:name="_Toc400017941"/>
+      <w:bookmarkStart w:id="21" w:name="_Toc400017941"/>
       <w:r>
         <w:t>Funkcjonalność otwierania plików do edycji</w:t>
       </w:r>
-      <w:bookmarkEnd w:id="20"/>
+      <w:bookmarkEnd w:id="21"/>
     </w:p>
     <w:p>
       <w:pPr>
@@ -4749,7 +4533,10 @@
         </w:numPr>
       </w:pPr>
       <w:r>
-        <w:t>Użytkownik w oknie głównym z paska menu wybiera „Plik”. (Rys. 1)</w:t>
+        <w:t>Klient</w:t>
+      </w:r>
+      <w:r>
+        <w:t xml:space="preserve"> w oknie głównym z paska menu wybiera „Plik”. (Rys. 1)</w:t>
       </w:r>
     </w:p>
     <w:p>
@@ -4761,7 +4548,10 @@
         </w:numPr>
       </w:pPr>
       <w:r>
-        <w:t>Użytkownik wybiera opcję „Otwórz” (Rys. 2).</w:t>
+        <w:t>Klient</w:t>
+      </w:r>
+      <w:r>
+        <w:t xml:space="preserve"> wybiera opcję „Otwórz” (Rys. 2).</w:t>
       </w:r>
     </w:p>
     <w:p>
@@ -4773,15 +4563,10 @@
         </w:numPr>
       </w:pPr>
       <w:r>
-        <w:t xml:space="preserve">Użytkownik w wyświetlonym oknie wybiera pliki, których </w:t>
-      </w:r>
-      <w:proofErr w:type="spellStart"/>
-      <w:r>
-        <w:t>tagi</w:t>
-      </w:r>
-      <w:proofErr w:type="spellEnd"/>
-      <w:r>
-        <w:t xml:space="preserve"> chce edytować. (Rys. 5).</w:t>
+        <w:t>Klient</w:t>
+      </w:r>
+      <w:r>
+        <w:t xml:space="preserve"> w wyświetlonym oknie wybiera pliki, których tagi chce edytować. (Rys. 5).</w:t>
       </w:r>
     </w:p>
     <w:p>
@@ -4793,7 +4578,10 @@
         </w:numPr>
       </w:pPr>
       <w:r>
-        <w:t>Użytkownik klika przycisk „OK” (Rys. 5).</w:t>
+        <w:t>Klient</w:t>
+      </w:r>
+      <w:r>
+        <w:t xml:space="preserve"> klika przycisk „OK” (Rys. 5).</w:t>
       </w:r>
     </w:p>
     <w:p>
@@ -4815,16 +4603,11 @@
           <w:tab w:val="left" w:pos="3705"/>
         </w:tabs>
       </w:pPr>
-      <w:bookmarkStart w:id="21" w:name="_Toc400017942"/>
-      <w:r>
-        <w:t xml:space="preserve">Funkcjonalność wyświetlania </w:t>
-      </w:r>
-      <w:proofErr w:type="spellStart"/>
-      <w:r>
-        <w:t>tagów</w:t>
-      </w:r>
-      <w:bookmarkEnd w:id="21"/>
-      <w:proofErr w:type="spellEnd"/>
+      <w:bookmarkStart w:id="22" w:name="_Toc400017942"/>
+      <w:r>
+        <w:t>Funkcjonalność wyświetlania tagów</w:t>
+      </w:r>
+      <w:bookmarkEnd w:id="22"/>
       <w:r>
         <w:tab/>
       </w:r>
@@ -4845,13 +4628,8 @@
           <w:numId w:val="9"/>
         </w:numPr>
       </w:pPr>
-      <w:proofErr w:type="spellStart"/>
-      <w:r>
-        <w:t>Tagi</w:t>
-      </w:r>
-      <w:proofErr w:type="spellEnd"/>
-      <w:r>
-        <w:t xml:space="preserve"> wszystkich załadowanych plików wyświetlają się na liście plików w oknie głównym</w:t>
+      <w:r>
+        <w:t>Tagi wszystkich załadowanych plików wyświetlają się na liście plików w oknie głównym</w:t>
       </w:r>
       <w:r>
         <w:br/>
@@ -4863,7 +4641,13 @@
         <w:pStyle w:val="Nagwek4"/>
       </w:pPr>
       <w:r>
-        <w:t>Scenariusz alternatywny – użytkownik zaznacza jeden plik na liście</w:t>
+        <w:t xml:space="preserve">Scenariusz alternatywny – </w:t>
+      </w:r>
+      <w:r>
+        <w:t>klient</w:t>
+      </w:r>
+      <w:r>
+        <w:t xml:space="preserve"> zaznacza jeden plik na liście</w:t>
       </w:r>
     </w:p>
     <w:p>
@@ -4876,31 +4660,20 @@
       </w:r>
       <w:r>
         <w:tab/>
-        <w:t>Użytkownik zaznacza jeden plik na liście (Rys</w:t>
-      </w:r>
-      <w:proofErr w:type="gramStart"/>
-      <w:r>
-        <w:t>. 1).</w:t>
+      </w:r>
+      <w:r>
+        <w:t>Klient</w:t>
+      </w:r>
+      <w:r>
+        <w:t xml:space="preserve"> zaznacza jeden plik na liście (Rys. 1).</w:t>
       </w:r>
       <w:r>
         <w:br/>
-        <w:t>3a</w:t>
-      </w:r>
-      <w:proofErr w:type="gramEnd"/>
-      <w:r>
-        <w:t>.</w:t>
+        <w:t>3a.</w:t>
       </w:r>
       <w:r>
         <w:tab/>
-        <w:t xml:space="preserve">Wszystkie </w:t>
-      </w:r>
-      <w:proofErr w:type="spellStart"/>
-      <w:r>
-        <w:t>tagi</w:t>
-      </w:r>
-      <w:proofErr w:type="spellEnd"/>
-      <w:r>
-        <w:t xml:space="preserve"> pliku zostają wyświetlone w polach w panelu bocznym (Rys. 1).</w:t>
+        <w:t>Wszystkie tagi pliku zostają wyświetlone w polach w panelu bocznym (Rys. 1).</w:t>
       </w:r>
     </w:p>
     <w:p>
@@ -4908,7 +4681,13 @@
         <w:pStyle w:val="Nagwek4"/>
       </w:pPr>
       <w:r>
-        <w:t>Scenariusz alternatywny – użytkownik zaznacza więcej niż jeden plik na liście</w:t>
+        <w:t xml:space="preserve">Scenariusz alternatywny – </w:t>
+      </w:r>
+      <w:r>
+        <w:t>klient</w:t>
+      </w:r>
+      <w:r>
+        <w:t xml:space="preserve"> zaznacza więcej niż jeden plik na liście</w:t>
       </w:r>
     </w:p>
     <w:p>
@@ -4921,51 +4700,32 @@
       </w:r>
       <w:r>
         <w:tab/>
-        <w:t>Użytkownik zaznacza więcej niż jeden plik na liście (Rys</w:t>
-      </w:r>
-      <w:proofErr w:type="gramStart"/>
-      <w:r>
-        <w:t>. 1).</w:t>
+      </w:r>
+      <w:r>
+        <w:t>Klient</w:t>
+      </w:r>
+      <w:r>
+        <w:t xml:space="preserve"> zaznacza więcej niż jeden plik na liście (Rys. 1).</w:t>
       </w:r>
       <w:r>
         <w:br/>
-        <w:t>3b</w:t>
-      </w:r>
-      <w:proofErr w:type="gramEnd"/>
-      <w:r>
-        <w:t>.</w:t>
+        <w:t>3b.</w:t>
       </w:r>
       <w:r>
         <w:tab/>
-        <w:t xml:space="preserve">Wspólne wartości </w:t>
-      </w:r>
-      <w:proofErr w:type="spellStart"/>
-      <w:r>
-        <w:t>tagów</w:t>
-      </w:r>
-      <w:proofErr w:type="spellEnd"/>
-      <w:r>
-        <w:t xml:space="preserve"> zostają wyświetlone w polach w panelu bocznym, dla różniących się w polu zostaje umieszczona informacja „(wiele)”.</w:t>
+        <w:t>Wspólne wartości tagów zostają wyświetlone w polach w panelu bocznym, dla różniących się w polu zostaje umieszczona informacja „(wiele)”.</w:t>
       </w:r>
     </w:p>
     <w:p>
       <w:pPr>
         <w:pStyle w:val="Nagwek3"/>
       </w:pPr>
-      <w:bookmarkStart w:id="22" w:name="_Toc400017943"/>
+      <w:bookmarkStart w:id="23" w:name="_Toc400017943"/>
       <w:r>
         <w:lastRenderedPageBreak/>
-        <w:t xml:space="preserve">Funkcjonalność edycji </w:t>
-      </w:r>
-      <w:proofErr w:type="spellStart"/>
-      <w:r>
-        <w:t>tagów</w:t>
-      </w:r>
-      <w:proofErr w:type="spellEnd"/>
-      <w:r>
-        <w:t xml:space="preserve"> załadowanych plików</w:t>
-      </w:r>
-      <w:bookmarkEnd w:id="22"/>
+        <w:t>Funkcjonalność edycji tagów załadowanych plików</w:t>
+      </w:r>
+      <w:bookmarkEnd w:id="23"/>
     </w:p>
     <w:p>
       <w:pPr>
@@ -4984,7 +4744,10 @@
         </w:numPr>
       </w:pPr>
       <w:r>
-        <w:t>Użytkownik zaznacza wybrany plik/wybrane pliki na liście plików w oknie głównym (Rys. 1).</w:t>
+        <w:t>Klient</w:t>
+      </w:r>
+      <w:r>
+        <w:t xml:space="preserve"> zaznacza wybrany plik/wybrane pliki na liście plików w oknie głównym (Rys. 1).</w:t>
       </w:r>
     </w:p>
     <w:p>
@@ -4996,42 +4759,21 @@
         </w:numPr>
       </w:pPr>
       <w:r>
-        <w:t xml:space="preserve">Użytkownik wprowadza wybrane wartości </w:t>
-      </w:r>
-      <w:proofErr w:type="spellStart"/>
-      <w:r>
-        <w:t>tagów</w:t>
-      </w:r>
-      <w:proofErr w:type="spellEnd"/>
-      <w:r>
-        <w:t xml:space="preserve"> w polach edycji (ID 4-ID 11) w lewym panelu okna głównego (Rys</w:t>
-      </w:r>
-      <w:proofErr w:type="gramStart"/>
-      <w:r>
-        <w:t>. 1). (Wprowadzone</w:t>
-      </w:r>
-      <w:proofErr w:type="gramEnd"/>
-      <w:r>
-        <w:t xml:space="preserve"> </w:t>
-      </w:r>
-      <w:proofErr w:type="spellStart"/>
-      <w:r>
-        <w:t>tagi</w:t>
-      </w:r>
-      <w:proofErr w:type="spellEnd"/>
-      <w:r>
-        <w:t xml:space="preserve"> dotyczą wszystkich zaznaczonych plików, np. edycja pola ARTYSTA przy więcej niż jednym zaznaczonym pliku spowoduje ustawienie takiej wartości pola ARTSYTA dla wszystkich zaznaczonych plików.)</w:t>
+        <w:t>Klient</w:t>
+      </w:r>
+      <w:r>
+        <w:t xml:space="preserve"> wprowadza wybrane wartości tagów w polach edycji (ID 4-ID 11) w lewym panelu okna głównego (Rys. 1). (Wprowadzone tagi dotyczą wszystkich zaznaczonych plików, np. edycja pola ARTYSTA przy więcej niż jednym zaznaczonym pliku spowoduje ustawienie takiej wartości pola ARTSYTA dla wszystkich zaznaczonych plików.)</w:t>
       </w:r>
     </w:p>
     <w:p>
       <w:pPr>
         <w:pStyle w:val="Nagwek3"/>
       </w:pPr>
-      <w:bookmarkStart w:id="23" w:name="_Toc400017944"/>
+      <w:bookmarkStart w:id="24" w:name="_Toc400017944"/>
       <w:r>
         <w:t>Funkcjonalność edycji okładki załadowanych plików</w:t>
       </w:r>
-      <w:bookmarkEnd w:id="23"/>
+      <w:bookmarkEnd w:id="24"/>
     </w:p>
     <w:p>
       <w:pPr>
@@ -5050,7 +4792,10 @@
         </w:numPr>
       </w:pPr>
       <w:r>
-        <w:t>Użytkownik zaznacza wybrany plik/wybrane pliki na liście plików w oknie głównym (Rys. 1).</w:t>
+        <w:t>Klient</w:t>
+      </w:r>
+      <w:r>
+        <w:t xml:space="preserve"> zaznacza wybrany plik/wybrane pliki na liście plików w oknie głównym (Rys. 1).</w:t>
       </w:r>
     </w:p>
     <w:p>
@@ -5062,7 +4807,10 @@
         </w:numPr>
       </w:pPr>
       <w:r>
-        <w:t>Użytkownik klika przycisk „Import…” (Rys. 1).</w:t>
+        <w:t>Klient</w:t>
+      </w:r>
+      <w:r>
+        <w:t xml:space="preserve"> klika przycisk „Import…” (Rys. 1).</w:t>
       </w:r>
     </w:p>
     <w:p>
@@ -5095,19 +4843,16 @@
       </w:r>
       <w:r>
         <w:tab/>
-        <w:t>Użytkownik klika przycisk „Eksport…” (Rys</w:t>
-      </w:r>
-      <w:proofErr w:type="gramStart"/>
-      <w:r>
-        <w:t>. 1).</w:t>
+      </w:r>
+      <w:r>
+        <w:t>Klient</w:t>
+      </w:r>
+      <w:r>
+        <w:t xml:space="preserve"> klika przycisk „Eksport…” (Rys. 1).</w:t>
       </w:r>
       <w:r>
         <w:br/>
-        <w:t>3a</w:t>
-      </w:r>
-      <w:proofErr w:type="gramEnd"/>
-      <w:r>
-        <w:t>.</w:t>
+        <w:t>3a.</w:t>
       </w:r>
       <w:r>
         <w:tab/>
@@ -5132,50 +4877,31 @@
       </w:r>
       <w:r>
         <w:tab/>
-        <w:t>Użytkownik kilka przycisk „Usuń” (Rys</w:t>
-      </w:r>
-      <w:proofErr w:type="gramStart"/>
-      <w:r>
-        <w:t>. 1).</w:t>
+      </w:r>
+      <w:r>
+        <w:t>Klient</w:t>
+      </w:r>
+      <w:r>
+        <w:t xml:space="preserve"> kilka przycisk „Usuń” (Rys. 1).</w:t>
       </w:r>
       <w:r>
         <w:br/>
-        <w:t>3b</w:t>
-      </w:r>
-      <w:proofErr w:type="gramEnd"/>
-      <w:r>
-        <w:t>.</w:t>
+        <w:t>3b.</w:t>
       </w:r>
       <w:r>
         <w:tab/>
-        <w:t xml:space="preserve">Pole </w:t>
-      </w:r>
-      <w:proofErr w:type="spellStart"/>
-      <w:r>
-        <w:t>tagu</w:t>
-      </w:r>
-      <w:proofErr w:type="spellEnd"/>
-      <w:r>
-        <w:t xml:space="preserve"> OKŁADKA zostaje wyczyszczone.</w:t>
+        <w:t>Pole tagu OKŁADKA zostaje wyczyszczone.</w:t>
       </w:r>
     </w:p>
     <w:p>
       <w:pPr>
         <w:pStyle w:val="Nagwek3"/>
       </w:pPr>
-      <w:bookmarkStart w:id="24" w:name="_Toc400017945"/>
-      <w:r>
-        <w:t xml:space="preserve">Funkcjonalność importowania </w:t>
-      </w:r>
-      <w:proofErr w:type="spellStart"/>
-      <w:r>
-        <w:t>tagów</w:t>
-      </w:r>
-      <w:proofErr w:type="spellEnd"/>
-      <w:r>
-        <w:t xml:space="preserve"> z pliku tekstowego</w:t>
-      </w:r>
-      <w:bookmarkEnd w:id="24"/>
+      <w:bookmarkStart w:id="25" w:name="_Toc400017945"/>
+      <w:r>
+        <w:t>Funkcjonalność importowania tagów z pliku tekstowego</w:t>
+      </w:r>
+      <w:bookmarkEnd w:id="25"/>
     </w:p>
     <w:p>
       <w:pPr>
@@ -5194,7 +4920,10 @@
         </w:numPr>
       </w:pPr>
       <w:r>
-        <w:t>Użytkownik zaznacza wybrane pliki na liście plików w oknie głównym (Rys. 1).</w:t>
+        <w:t>Klient</w:t>
+      </w:r>
+      <w:r>
+        <w:t xml:space="preserve"> zaznacza wybrane pliki na liście plików w oknie głównym (Rys. 1).</w:t>
       </w:r>
     </w:p>
     <w:p>
@@ -5206,7 +4935,10 @@
         </w:numPr>
       </w:pPr>
       <w:r>
-        <w:t>Użytkownik w oknie głównym z paska menu wybiera opcję „Import/eksport” (Rys. 1).</w:t>
+        <w:t>Klient</w:t>
+      </w:r>
+      <w:r>
+        <w:t xml:space="preserve"> w oknie głównym z paska menu wybiera opcję „Import/eksport” (Rys. 1).</w:t>
       </w:r>
     </w:p>
     <w:p>
@@ -5218,15 +4950,10 @@
         </w:numPr>
       </w:pPr>
       <w:r>
-        <w:t xml:space="preserve">Użytkownik wybiera opcję „Importuj </w:t>
-      </w:r>
-      <w:proofErr w:type="spellStart"/>
-      <w:r>
-        <w:t>tagi</w:t>
-      </w:r>
-      <w:proofErr w:type="spellEnd"/>
-      <w:r>
-        <w:t xml:space="preserve"> z pliku” (Rys. 3).</w:t>
+        <w:t>Klient</w:t>
+      </w:r>
+      <w:r>
+        <w:t xml:space="preserve"> wybiera opcję „Importuj tagi z pliku” (Rys. 3).</w:t>
       </w:r>
     </w:p>
     <w:p>
@@ -5238,15 +4965,7 @@
         </w:numPr>
       </w:pPr>
       <w:r>
-        <w:t xml:space="preserve">Wyświetlone zostaje okno z informacją jak powinien wyglądać plik, aby został poprawnie </w:t>
-      </w:r>
-      <w:proofErr w:type="spellStart"/>
-      <w:r>
-        <w:t>sparsowany</w:t>
-      </w:r>
-      <w:proofErr w:type="spellEnd"/>
-      <w:r>
-        <w:t xml:space="preserve"> (Rys. 11).</w:t>
+        <w:t>Wyświetlone zostaje okno z informacją jak powinien wyglądać plik, aby został poprawnie sparsowany (Rys. 11).</w:t>
       </w:r>
     </w:p>
     <w:p>
@@ -5270,15 +4989,10 @@
         </w:numPr>
       </w:pPr>
       <w:r>
-        <w:t xml:space="preserve">Użytkownik w oknie wybiera plik, z którego chce zaimportować </w:t>
-      </w:r>
-      <w:proofErr w:type="spellStart"/>
-      <w:r>
-        <w:t>tagi</w:t>
-      </w:r>
-      <w:proofErr w:type="spellEnd"/>
-      <w:r>
-        <w:t>.</w:t>
+        <w:t>Klient</w:t>
+      </w:r>
+      <w:r>
+        <w:t xml:space="preserve"> w oknie wybiera plik, z którego chce zaimportować tagi.</w:t>
       </w:r>
     </w:p>
     <w:p>
@@ -5290,7 +5004,10 @@
         </w:numPr>
       </w:pPr>
       <w:r>
-        <w:t>Użytkownik klika przycisk „Otwórz” (Rys. 6).</w:t>
+        <w:t>Klient</w:t>
+      </w:r>
+      <w:r>
+        <w:t xml:space="preserve"> klika przycisk „Otwórz” (Rys. 6).</w:t>
       </w:r>
     </w:p>
     <w:p>
@@ -5302,15 +5019,7 @@
         </w:numPr>
       </w:pPr>
       <w:r>
-        <w:t xml:space="preserve">Wartości </w:t>
-      </w:r>
-      <w:proofErr w:type="spellStart"/>
-      <w:r>
-        <w:t>tagów</w:t>
-      </w:r>
-      <w:proofErr w:type="spellEnd"/>
-      <w:r>
-        <w:t xml:space="preserve"> zostają ustawione dla zaznaczonych plików.</w:t>
+        <w:t>Wartości tagów zostają ustawione dla zaznaczonych plików.</w:t>
       </w:r>
     </w:p>
     <w:p>
@@ -5339,21 +5048,21 @@
       <w:pPr>
         <w:pStyle w:val="Nagwek2"/>
       </w:pPr>
-      <w:bookmarkStart w:id="25" w:name="_Toc400017946"/>
+      <w:bookmarkStart w:id="26" w:name="_Toc400017946"/>
       <w:r>
         <w:t>2.3 Diagramy UML</w:t>
       </w:r>
-      <w:bookmarkEnd w:id="25"/>
+      <w:bookmarkEnd w:id="26"/>
     </w:p>
     <w:p>
       <w:pPr>
         <w:pStyle w:val="Nagwek3"/>
       </w:pPr>
-      <w:bookmarkStart w:id="26" w:name="_Toc400017947"/>
+      <w:bookmarkStart w:id="27" w:name="_Toc400017947"/>
       <w:r>
         <w:t>2.3.1. Diagram przypadków użycia</w:t>
       </w:r>
-      <w:bookmarkEnd w:id="26"/>
+      <w:bookmarkEnd w:id="27"/>
     </w:p>
     <w:p>
       <w:pPr>
@@ -5368,12 +5077,12 @@
           <w:numId w:val="2"/>
         </w:numPr>
       </w:pPr>
-      <w:bookmarkStart w:id="27" w:name="_Toc400017948"/>
+      <w:bookmarkStart w:id="28" w:name="_Toc400017948"/>
       <w:r>
         <w:lastRenderedPageBreak/>
         <w:t>Diagramy aktywności</w:t>
       </w:r>
-      <w:bookmarkEnd w:id="27"/>
+      <w:bookmarkEnd w:id="28"/>
     </w:p>
     <w:p>
       <w:pPr>
@@ -5402,7 +5111,7 @@
                     </pic:cNvPicPr>
                   </pic:nvPicPr>
                   <pic:blipFill>
-                    <a:blip r:embed="rId82">
+                    <a:blip r:embed="rId14">
                       <a:extLst>
                         <a:ext uri="{28A0092B-C50C-407E-A947-70E740481C1C}">
                           <a14:useLocalDpi xmlns:a14="http://schemas.microsoft.com/office/drawing/2010/main" val="0"/>
@@ -5448,12 +5157,12 @@
       <w:pPr>
         <w:pStyle w:val="Nagwek3"/>
       </w:pPr>
-      <w:bookmarkStart w:id="28" w:name="_Toc400017949"/>
+      <w:bookmarkStart w:id="29" w:name="_Toc400017949"/>
       <w:r>
         <w:lastRenderedPageBreak/>
         <w:t>2.3.4. Diagramy sekwencji</w:t>
       </w:r>
-      <w:bookmarkEnd w:id="28"/>
+      <w:bookmarkEnd w:id="29"/>
       <w:r>
         <w:rPr>
           <w:noProof/>
@@ -5477,7 +5186,7 @@
                     </pic:cNvPicPr>
                   </pic:nvPicPr>
                   <pic:blipFill>
-                    <a:blip r:embed="rId82">
+                    <a:blip r:embed="rId14">
                       <a:extLst>
                         <a:ext uri="{28A0092B-C50C-407E-A947-70E740481C1C}">
                           <a14:useLocalDpi xmlns:a14="http://schemas.microsoft.com/office/drawing/2010/main" val="0"/>
@@ -5518,12 +5227,12 @@
       <w:pPr>
         <w:pStyle w:val="Nagwek3"/>
       </w:pPr>
-      <w:bookmarkStart w:id="29" w:name="_Toc400017950"/>
+      <w:bookmarkStart w:id="30" w:name="_Toc400017950"/>
       <w:r>
         <w:lastRenderedPageBreak/>
         <w:t>2.3.5. Diagram obiektów</w:t>
       </w:r>
-      <w:bookmarkEnd w:id="29"/>
+      <w:bookmarkEnd w:id="30"/>
     </w:p>
     <w:p>
       <w:pPr>
@@ -5552,7 +5261,7 @@
                     </pic:cNvPicPr>
                   </pic:nvPicPr>
                   <pic:blipFill>
-                    <a:blip r:embed="rId82">
+                    <a:blip r:embed="rId14">
                       <a:extLst>
                         <a:ext uri="{28A0092B-C50C-407E-A947-70E740481C1C}">
                           <a14:useLocalDpi xmlns:a14="http://schemas.microsoft.com/office/drawing/2010/main" val="0"/>
@@ -5588,11 +5297,11 @@
       <w:pPr>
         <w:pStyle w:val="Nagwek3"/>
       </w:pPr>
-      <w:bookmarkStart w:id="30" w:name="_Toc400017951"/>
+      <w:bookmarkStart w:id="31" w:name="_Toc400017951"/>
       <w:r>
         <w:t>2.3.6. Diagram klas</w:t>
       </w:r>
-      <w:bookmarkEnd w:id="30"/>
+      <w:bookmarkEnd w:id="31"/>
     </w:p>
     <w:p>
       <w:pPr>
@@ -5621,7 +5330,7 @@
                     </pic:cNvPicPr>
                   </pic:nvPicPr>
                   <pic:blipFill>
-                    <a:blip r:embed="rId82">
+                    <a:blip r:embed="rId14">
                       <a:extLst>
                         <a:ext uri="{28A0092B-C50C-407E-A947-70E740481C1C}">
                           <a14:useLocalDpi xmlns:a14="http://schemas.microsoft.com/office/drawing/2010/main" val="0"/>
@@ -5676,12 +5385,12 @@
           <w:numId w:val="2"/>
         </w:numPr>
       </w:pPr>
-      <w:bookmarkStart w:id="31" w:name="_Toc400017952"/>
+      <w:bookmarkStart w:id="32" w:name="_Toc400017952"/>
       <w:r>
         <w:lastRenderedPageBreak/>
         <w:t>Scenariusze testowe</w:t>
       </w:r>
-      <w:bookmarkEnd w:id="31"/>
+      <w:bookmarkEnd w:id="32"/>
     </w:p>
     <w:tbl>
       <w:tblPr>
@@ -5699,12 +5408,6 @@
         <w:gridCol w:w="7879"/>
       </w:tblGrid>
       <w:tr>
-        <w:tblPrEx>
-          <w:tblCellMar>
-            <w:top w:w="0" w:type="dxa"/>
-            <w:bottom w:w="0" w:type="dxa"/>
-          </w:tblCellMar>
-        </w:tblPrEx>
         <w:tc>
           <w:tcPr>
             <w:tcW w:w="2139" w:type="dxa"/>
@@ -5759,12 +5462,6 @@
         </w:tc>
       </w:tr>
       <w:tr>
-        <w:tblPrEx>
-          <w:tblCellMar>
-            <w:top w:w="0" w:type="dxa"/>
-            <w:bottom w:w="0" w:type="dxa"/>
-          </w:tblCellMar>
-        </w:tblPrEx>
         <w:tc>
           <w:tcPr>
             <w:tcW w:w="2139" w:type="dxa"/>
@@ -5819,12 +5516,6 @@
         </w:tc>
       </w:tr>
       <w:tr>
-        <w:tblPrEx>
-          <w:tblCellMar>
-            <w:top w:w="0" w:type="dxa"/>
-            <w:bottom w:w="0" w:type="dxa"/>
-          </w:tblCellMar>
-        </w:tblPrEx>
         <w:tc>
           <w:tcPr>
             <w:tcW w:w="2139" w:type="dxa"/>
@@ -5877,7 +5568,10 @@
               <w:spacing w:after="0" w:line="240" w:lineRule="auto"/>
             </w:pPr>
             <w:r>
-              <w:t>Użytkownik w oknie głównym z paska menu wybiera „Plik”.</w:t>
+              <w:t>Klient</w:t>
+            </w:r>
+            <w:r>
+              <w:t xml:space="preserve"> w oknie głównym z paska menu wybiera „Plik”.</w:t>
             </w:r>
           </w:p>
           <w:p>
@@ -5890,7 +5584,10 @@
               <w:spacing w:after="0" w:line="240" w:lineRule="auto"/>
             </w:pPr>
             <w:r>
-              <w:t>Użytkownik wybiera opcję „Otwórz”.</w:t>
+              <w:t>Klient</w:t>
+            </w:r>
+            <w:r>
+              <w:t xml:space="preserve"> wybiera opcję „Otwórz”.</w:t>
             </w:r>
           </w:p>
           <w:p>
@@ -5903,23 +5600,10 @@
               <w:spacing w:after="0" w:line="240" w:lineRule="auto"/>
             </w:pPr>
             <w:r>
-              <w:t xml:space="preserve">Użytkownik w wyświetlonym oknie wybiera plik we wspieranym formacie (mp3, </w:t>
-            </w:r>
-            <w:proofErr w:type="spellStart"/>
-            <w:r>
-              <w:t>aiff</w:t>
-            </w:r>
-            <w:proofErr w:type="spellEnd"/>
-            <w:r>
-              <w:t xml:space="preserve">, </w:t>
-            </w:r>
-            <w:proofErr w:type="spellStart"/>
-            <w:r>
-              <w:t>wma</w:t>
-            </w:r>
-            <w:proofErr w:type="spellEnd"/>
-            <w:r>
-              <w:t>, mp4 lub m4a).</w:t>
+              <w:t>Klient</w:t>
+            </w:r>
+            <w:r>
+              <w:t xml:space="preserve"> w wyświetlonym oknie wybiera plik we wspieranym formacie (mp3, aiff, wma, mp4 lub m4a).</w:t>
             </w:r>
           </w:p>
           <w:p>
@@ -5932,18 +5616,15 @@
               <w:spacing w:after="0" w:line="240" w:lineRule="auto"/>
             </w:pPr>
             <w:r>
-              <w:t>Użytkownik klika przycisk „OK”.</w:t>
+              <w:t>Klient</w:t>
+            </w:r>
+            <w:r>
+              <w:t xml:space="preserve"> klika przycisk „OK”.</w:t>
             </w:r>
           </w:p>
         </w:tc>
       </w:tr>
       <w:tr>
-        <w:tblPrEx>
-          <w:tblCellMar>
-            <w:top w:w="0" w:type="dxa"/>
-            <w:bottom w:w="0" w:type="dxa"/>
-          </w:tblCellMar>
-        </w:tblPrEx>
         <w:tc>
           <w:tcPr>
             <w:tcW w:w="2139" w:type="dxa"/>
@@ -6019,12 +5700,6 @@
         <w:gridCol w:w="7879"/>
       </w:tblGrid>
       <w:tr>
-        <w:tblPrEx>
-          <w:tblCellMar>
-            <w:top w:w="0" w:type="dxa"/>
-            <w:bottom w:w="0" w:type="dxa"/>
-          </w:tblCellMar>
-        </w:tblPrEx>
         <w:tc>
           <w:tcPr>
             <w:tcW w:w="2139" w:type="dxa"/>
@@ -6079,12 +5754,6 @@
         </w:tc>
       </w:tr>
       <w:tr>
-        <w:tblPrEx>
-          <w:tblCellMar>
-            <w:top w:w="0" w:type="dxa"/>
-            <w:bottom w:w="0" w:type="dxa"/>
-          </w:tblCellMar>
-        </w:tblPrEx>
         <w:tc>
           <w:tcPr>
             <w:tcW w:w="2139" w:type="dxa"/>
@@ -6139,12 +5808,6 @@
         </w:tc>
       </w:tr>
       <w:tr>
-        <w:tblPrEx>
-          <w:tblCellMar>
-            <w:top w:w="0" w:type="dxa"/>
-            <w:bottom w:w="0" w:type="dxa"/>
-          </w:tblCellMar>
-        </w:tblPrEx>
         <w:tc>
           <w:tcPr>
             <w:tcW w:w="2139" w:type="dxa"/>
@@ -6197,7 +5860,10 @@
               <w:spacing w:after="0" w:line="240" w:lineRule="auto"/>
             </w:pPr>
             <w:r>
-              <w:t>Użytkownik w oknie głównym z paska menu wybiera „Plik”.</w:t>
+              <w:t>Klient</w:t>
+            </w:r>
+            <w:r>
+              <w:t xml:space="preserve"> w oknie głównym z paska menu wybiera „Plik”.</w:t>
             </w:r>
           </w:p>
           <w:p>
@@ -6210,7 +5876,10 @@
               <w:spacing w:after="0" w:line="240" w:lineRule="auto"/>
             </w:pPr>
             <w:r>
-              <w:t>Użytkownik wybiera opcję „Otwórz”.</w:t>
+              <w:t>Klient</w:t>
+            </w:r>
+            <w:r>
+              <w:t xml:space="preserve"> wybiera opcję „Otwórz”.</w:t>
             </w:r>
           </w:p>
           <w:p>
@@ -6223,7 +5892,10 @@
               <w:spacing w:after="0" w:line="240" w:lineRule="auto"/>
             </w:pPr>
             <w:r>
-              <w:t>Użytkownik w wyświetlonym oknie wybiera plik w niewspieranym formacie (txt).</w:t>
+              <w:t>Klient</w:t>
+            </w:r>
+            <w:r>
+              <w:t xml:space="preserve"> w wyświetlonym oknie wybiera plik w niewspieranym formacie (txt).</w:t>
             </w:r>
           </w:p>
           <w:p>
@@ -6236,18 +5908,15 @@
               <w:spacing w:after="0" w:line="240" w:lineRule="auto"/>
             </w:pPr>
             <w:r>
-              <w:t>Użytkownik klika przycisk „OK”.</w:t>
+              <w:t>Klient</w:t>
+            </w:r>
+            <w:r>
+              <w:t xml:space="preserve"> klika przycisk „OK”.</w:t>
             </w:r>
           </w:p>
         </w:tc>
       </w:tr>
       <w:tr>
-        <w:tblPrEx>
-          <w:tblCellMar>
-            <w:top w:w="0" w:type="dxa"/>
-            <w:bottom w:w="0" w:type="dxa"/>
-          </w:tblCellMar>
-        </w:tblPrEx>
         <w:tc>
           <w:tcPr>
             <w:tcW w:w="2139" w:type="dxa"/>
@@ -6312,27 +5981,19 @@
         <w:pStyle w:val="Nagwek1"/>
         <w:pageBreakBefore/>
       </w:pPr>
-      <w:bookmarkStart w:id="32" w:name="_Toc400017953"/>
+      <w:bookmarkStart w:id="33" w:name="_Toc400017953"/>
       <w:r>
         <w:lastRenderedPageBreak/>
         <w:t>4. Plan testów jednostkowych</w:t>
       </w:r>
-      <w:bookmarkEnd w:id="32"/>
+      <w:bookmarkEnd w:id="33"/>
     </w:p>
     <w:p>
       <w:pPr>
         <w:pStyle w:val="Standard"/>
       </w:pPr>
       <w:r>
-        <w:t xml:space="preserve">Testy wykonywane przy użyciu „Microsoft Unit </w:t>
-      </w:r>
-      <w:proofErr w:type="spellStart"/>
-      <w:r>
-        <w:t>Testing</w:t>
-      </w:r>
-      <w:proofErr w:type="spellEnd"/>
-      <w:r>
-        <w:t xml:space="preserve"> Framework for C++”</w:t>
+        <w:t>Testy wykonywane przy użyciu „Microsoft Unit Testing Framework for C++”</w:t>
       </w:r>
     </w:p>
     <w:tbl>
@@ -6351,12 +6012,6 @@
         <w:gridCol w:w="6520"/>
       </w:tblGrid>
       <w:tr>
-        <w:tblPrEx>
-          <w:tblCellMar>
-            <w:top w:w="0" w:type="dxa"/>
-            <w:bottom w:w="0" w:type="dxa"/>
-          </w:tblCellMar>
-        </w:tblPrEx>
         <w:tc>
           <w:tcPr>
             <w:tcW w:w="2235" w:type="dxa"/>
@@ -6407,105 +6062,17 @@
                 <w:lang w:val="en-US"/>
               </w:rPr>
             </w:pPr>
-            <w:proofErr w:type="spellStart"/>
             <w:r>
               <w:rPr>
                 <w:rFonts w:ascii="Consolas" w:hAnsi="Consolas" w:cs="Consolas"/>
                 <w:lang w:val="en-US"/>
               </w:rPr>
-              <w:t>int</w:t>
-            </w:r>
-            <w:proofErr w:type="spellEnd"/>
-            <w:r>
-              <w:rPr>
-                <w:rFonts w:ascii="Consolas" w:hAnsi="Consolas" w:cs="Consolas"/>
-                <w:lang w:val="en-US"/>
-              </w:rPr>
-              <w:t xml:space="preserve"> Cmp3</w:t>
-            </w:r>
-            <w:proofErr w:type="gramStart"/>
-            <w:r>
-              <w:rPr>
-                <w:rFonts w:ascii="Consolas" w:hAnsi="Consolas" w:cs="Consolas"/>
-                <w:lang w:val="en-US"/>
-              </w:rPr>
-              <w:t>taggerApp::</w:t>
-            </w:r>
-            <w:proofErr w:type="spellStart"/>
-            <w:proofErr w:type="gramEnd"/>
-            <w:r>
-              <w:rPr>
-                <w:rFonts w:ascii="Consolas" w:hAnsi="Consolas" w:cs="Consolas"/>
-                <w:lang w:val="en-US"/>
-              </w:rPr>
-              <w:t>openFile</w:t>
-            </w:r>
-            <w:proofErr w:type="spellEnd"/>
-            <w:r>
-              <w:rPr>
-                <w:rFonts w:ascii="Consolas" w:hAnsi="Consolas" w:cs="Consolas"/>
-                <w:lang w:val="en-US"/>
-              </w:rPr>
-              <w:t>(</w:t>
-            </w:r>
-            <w:proofErr w:type="spellStart"/>
-            <w:r>
-              <w:rPr>
-                <w:rFonts w:ascii="Consolas" w:hAnsi="Consolas" w:cs="Consolas"/>
-                <w:lang w:val="en-US"/>
-              </w:rPr>
-              <w:t>CString</w:t>
-            </w:r>
-            <w:proofErr w:type="spellEnd"/>
-            <w:r>
-              <w:rPr>
-                <w:rFonts w:ascii="Consolas" w:hAnsi="Consolas" w:cs="Consolas"/>
-                <w:lang w:val="en-US"/>
-              </w:rPr>
-              <w:t xml:space="preserve"> path, </w:t>
-            </w:r>
-            <w:proofErr w:type="spellStart"/>
-            <w:r>
-              <w:rPr>
-                <w:rFonts w:ascii="Consolas" w:hAnsi="Consolas" w:cs="Consolas"/>
-                <w:lang w:val="en-US"/>
-              </w:rPr>
-              <w:t>CString</w:t>
-            </w:r>
-            <w:proofErr w:type="spellEnd"/>
-            <w:r>
-              <w:rPr>
-                <w:rFonts w:ascii="Consolas" w:hAnsi="Consolas" w:cs="Consolas"/>
-                <w:lang w:val="en-US"/>
-              </w:rPr>
-              <w:t xml:space="preserve"> </w:t>
-            </w:r>
-            <w:proofErr w:type="spellStart"/>
-            <w:r>
-              <w:rPr>
-                <w:rFonts w:ascii="Consolas" w:hAnsi="Consolas" w:cs="Consolas"/>
-                <w:lang w:val="en-US"/>
-              </w:rPr>
-              <w:t>ext</w:t>
-            </w:r>
-            <w:proofErr w:type="spellEnd"/>
-            <w:r>
-              <w:rPr>
-                <w:rFonts w:ascii="Consolas" w:hAnsi="Consolas" w:cs="Consolas"/>
-                <w:lang w:val="en-US"/>
-              </w:rPr>
-              <w:t>)</w:t>
+              <w:t>int Cmp3taggerApp::openFile(CString path, CString ext)</w:t>
             </w:r>
           </w:p>
         </w:tc>
       </w:tr>
       <w:tr>
-        <w:tblPrEx>
-          <w:tblCellMar>
-            <w:top w:w="0" w:type="dxa"/>
-            <w:bottom w:w="0" w:type="dxa"/>
-          </w:tblCellMar>
-        </w:tblPrEx>
         <w:tc>
           <w:tcPr>
             <w:tcW w:w="2235" w:type="dxa"/>
@@ -6561,65 +6128,24 @@
                 <w:rFonts w:ascii="Consolas" w:hAnsi="Consolas" w:cs="Consolas"/>
                 <w:lang w:val="en-US"/>
               </w:rPr>
-              <w:t xml:space="preserve">path = </w:t>
-            </w:r>
-            <w:proofErr w:type="spellStart"/>
-            <w:proofErr w:type="gramStart"/>
+              <w:t>path = L”testfiles/song.mp3”;</w:t>
+            </w:r>
+          </w:p>
+          <w:p>
+            <w:pPr>
+              <w:pStyle w:val="Standard"/>
+              <w:spacing w:after="0" w:line="240" w:lineRule="auto"/>
+            </w:pPr>
             <w:r>
               <w:rPr>
                 <w:rFonts w:ascii="Consolas" w:hAnsi="Consolas" w:cs="Consolas"/>
-                <w:lang w:val="en-US"/>
-              </w:rPr>
-              <w:t>L”testfiles</w:t>
-            </w:r>
-            <w:proofErr w:type="spellEnd"/>
-            <w:r>
-              <w:rPr>
-                <w:rFonts w:ascii="Consolas" w:hAnsi="Consolas" w:cs="Consolas"/>
-                <w:lang w:val="en-US"/>
-              </w:rPr>
-              <w:t>/song.mp3</w:t>
-            </w:r>
-            <w:proofErr w:type="gramEnd"/>
-            <w:r>
-              <w:rPr>
-                <w:rFonts w:ascii="Consolas" w:hAnsi="Consolas" w:cs="Consolas"/>
-                <w:lang w:val="en-US"/>
-              </w:rPr>
-              <w:t>”;</w:t>
-            </w:r>
-          </w:p>
-          <w:p>
-            <w:pPr>
-              <w:pStyle w:val="Standard"/>
-              <w:spacing w:after="0" w:line="240" w:lineRule="auto"/>
-            </w:pPr>
-            <w:proofErr w:type="spellStart"/>
-            <w:proofErr w:type="gramStart"/>
-            <w:r>
-              <w:rPr>
-                <w:rFonts w:ascii="Consolas" w:hAnsi="Consolas" w:cs="Consolas"/>
-              </w:rPr>
-              <w:t>ext</w:t>
-            </w:r>
-            <w:proofErr w:type="spellEnd"/>
-            <w:proofErr w:type="gramEnd"/>
-            <w:r>
-              <w:rPr>
-                <w:rFonts w:ascii="Consolas" w:hAnsi="Consolas" w:cs="Consolas"/>
-              </w:rPr>
-              <w:t xml:space="preserve"> = L”mp3”;</w:t>
+              </w:rPr>
+              <w:t>ext = L”mp3”;</w:t>
             </w:r>
           </w:p>
         </w:tc>
       </w:tr>
       <w:tr>
-        <w:tblPrEx>
-          <w:tblCellMar>
-            <w:top w:w="0" w:type="dxa"/>
-            <w:bottom w:w="0" w:type="dxa"/>
-          </w:tblCellMar>
-        </w:tblPrEx>
         <w:tc>
           <w:tcPr>
             <w:tcW w:w="2235" w:type="dxa"/>
@@ -6698,12 +6224,6 @@
         <w:gridCol w:w="6520"/>
       </w:tblGrid>
       <w:tr>
-        <w:tblPrEx>
-          <w:tblCellMar>
-            <w:top w:w="0" w:type="dxa"/>
-            <w:bottom w:w="0" w:type="dxa"/>
-          </w:tblCellMar>
-        </w:tblPrEx>
         <w:tc>
           <w:tcPr>
             <w:tcW w:w="2235" w:type="dxa"/>
@@ -6754,105 +6274,17 @@
                 <w:lang w:val="en-US"/>
               </w:rPr>
             </w:pPr>
-            <w:proofErr w:type="spellStart"/>
             <w:r>
               <w:rPr>
                 <w:rFonts w:ascii="Consolas" w:hAnsi="Consolas" w:cs="Consolas"/>
                 <w:lang w:val="en-US"/>
               </w:rPr>
-              <w:t>int</w:t>
-            </w:r>
-            <w:proofErr w:type="spellEnd"/>
-            <w:r>
-              <w:rPr>
-                <w:rFonts w:ascii="Consolas" w:hAnsi="Consolas" w:cs="Consolas"/>
-                <w:lang w:val="en-US"/>
-              </w:rPr>
-              <w:t xml:space="preserve"> Cmp3</w:t>
-            </w:r>
-            <w:proofErr w:type="gramStart"/>
-            <w:r>
-              <w:rPr>
-                <w:rFonts w:ascii="Consolas" w:hAnsi="Consolas" w:cs="Consolas"/>
-                <w:lang w:val="en-US"/>
-              </w:rPr>
-              <w:t>taggerApp::</w:t>
-            </w:r>
-            <w:proofErr w:type="spellStart"/>
-            <w:proofErr w:type="gramEnd"/>
-            <w:r>
-              <w:rPr>
-                <w:rFonts w:ascii="Consolas" w:hAnsi="Consolas" w:cs="Consolas"/>
-                <w:lang w:val="en-US"/>
-              </w:rPr>
-              <w:t>openFile</w:t>
-            </w:r>
-            <w:proofErr w:type="spellEnd"/>
-            <w:r>
-              <w:rPr>
-                <w:rFonts w:ascii="Consolas" w:hAnsi="Consolas" w:cs="Consolas"/>
-                <w:lang w:val="en-US"/>
-              </w:rPr>
-              <w:t>(</w:t>
-            </w:r>
-            <w:proofErr w:type="spellStart"/>
-            <w:r>
-              <w:rPr>
-                <w:rFonts w:ascii="Consolas" w:hAnsi="Consolas" w:cs="Consolas"/>
-                <w:lang w:val="en-US"/>
-              </w:rPr>
-              <w:t>CString</w:t>
-            </w:r>
-            <w:proofErr w:type="spellEnd"/>
-            <w:r>
-              <w:rPr>
-                <w:rFonts w:ascii="Consolas" w:hAnsi="Consolas" w:cs="Consolas"/>
-                <w:lang w:val="en-US"/>
-              </w:rPr>
-              <w:t xml:space="preserve"> path, </w:t>
-            </w:r>
-            <w:proofErr w:type="spellStart"/>
-            <w:r>
-              <w:rPr>
-                <w:rFonts w:ascii="Consolas" w:hAnsi="Consolas" w:cs="Consolas"/>
-                <w:lang w:val="en-US"/>
-              </w:rPr>
-              <w:t>CString</w:t>
-            </w:r>
-            <w:proofErr w:type="spellEnd"/>
-            <w:r>
-              <w:rPr>
-                <w:rFonts w:ascii="Consolas" w:hAnsi="Consolas" w:cs="Consolas"/>
-                <w:lang w:val="en-US"/>
-              </w:rPr>
-              <w:t xml:space="preserve"> </w:t>
-            </w:r>
-            <w:proofErr w:type="spellStart"/>
-            <w:r>
-              <w:rPr>
-                <w:rFonts w:ascii="Consolas" w:hAnsi="Consolas" w:cs="Consolas"/>
-                <w:lang w:val="en-US"/>
-              </w:rPr>
-              <w:t>ext</w:t>
-            </w:r>
-            <w:proofErr w:type="spellEnd"/>
-            <w:r>
-              <w:rPr>
-                <w:rFonts w:ascii="Consolas" w:hAnsi="Consolas" w:cs="Consolas"/>
-                <w:lang w:val="en-US"/>
-              </w:rPr>
-              <w:t>)</w:t>
+              <w:t>int Cmp3taggerApp::openFile(CString path, CString ext)</w:t>
             </w:r>
           </w:p>
         </w:tc>
       </w:tr>
       <w:tr>
-        <w:tblPrEx>
-          <w:tblCellMar>
-            <w:top w:w="0" w:type="dxa"/>
-            <w:bottom w:w="0" w:type="dxa"/>
-          </w:tblCellMar>
-        </w:tblPrEx>
         <w:tc>
           <w:tcPr>
             <w:tcW w:w="2235" w:type="dxa"/>
@@ -6908,79 +6340,24 @@
                 <w:rFonts w:ascii="Consolas" w:hAnsi="Consolas" w:cs="Consolas"/>
                 <w:lang w:val="en-US"/>
               </w:rPr>
-              <w:t xml:space="preserve">path = </w:t>
-            </w:r>
-            <w:proofErr w:type="spellStart"/>
-            <w:proofErr w:type="gramStart"/>
+              <w:t>path = L”testfiles/song.wma”;</w:t>
+            </w:r>
+          </w:p>
+          <w:p>
+            <w:pPr>
+              <w:pStyle w:val="Standard"/>
+              <w:spacing w:after="0" w:line="240" w:lineRule="auto"/>
+            </w:pPr>
             <w:r>
               <w:rPr>
                 <w:rFonts w:ascii="Consolas" w:hAnsi="Consolas" w:cs="Consolas"/>
-                <w:lang w:val="en-US"/>
-              </w:rPr>
-              <w:t>L”testfiles</w:t>
-            </w:r>
-            <w:proofErr w:type="spellEnd"/>
-            <w:r>
-              <w:rPr>
-                <w:rFonts w:ascii="Consolas" w:hAnsi="Consolas" w:cs="Consolas"/>
-                <w:lang w:val="en-US"/>
-              </w:rPr>
-              <w:t>/song.wma</w:t>
-            </w:r>
-            <w:proofErr w:type="gramEnd"/>
-            <w:r>
-              <w:rPr>
-                <w:rFonts w:ascii="Consolas" w:hAnsi="Consolas" w:cs="Consolas"/>
-                <w:lang w:val="en-US"/>
-              </w:rPr>
-              <w:t>”;</w:t>
-            </w:r>
-          </w:p>
-          <w:p>
-            <w:pPr>
-              <w:pStyle w:val="Standard"/>
-              <w:spacing w:after="0" w:line="240" w:lineRule="auto"/>
-            </w:pPr>
-            <w:proofErr w:type="spellStart"/>
-            <w:proofErr w:type="gramStart"/>
-            <w:r>
-              <w:rPr>
-                <w:rFonts w:ascii="Consolas" w:hAnsi="Consolas" w:cs="Consolas"/>
-              </w:rPr>
-              <w:t>ext</w:t>
-            </w:r>
-            <w:proofErr w:type="spellEnd"/>
-            <w:proofErr w:type="gramEnd"/>
-            <w:r>
-              <w:rPr>
-                <w:rFonts w:ascii="Consolas" w:hAnsi="Consolas" w:cs="Consolas"/>
-              </w:rPr>
-              <w:t xml:space="preserve"> = </w:t>
-            </w:r>
-            <w:proofErr w:type="spellStart"/>
-            <w:r>
-              <w:rPr>
-                <w:rFonts w:ascii="Consolas" w:hAnsi="Consolas" w:cs="Consolas"/>
-              </w:rPr>
-              <w:t>L”wma</w:t>
-            </w:r>
-            <w:proofErr w:type="spellEnd"/>
-            <w:r>
-              <w:rPr>
-                <w:rFonts w:ascii="Consolas" w:hAnsi="Consolas" w:cs="Consolas"/>
-              </w:rPr>
-              <w:t>”;</w:t>
+              </w:rPr>
+              <w:t>ext = L”wma”;</w:t>
             </w:r>
           </w:p>
         </w:tc>
       </w:tr>
       <w:tr>
-        <w:tblPrEx>
-          <w:tblCellMar>
-            <w:top w:w="0" w:type="dxa"/>
-            <w:bottom w:w="0" w:type="dxa"/>
-          </w:tblCellMar>
-        </w:tblPrEx>
         <w:tc>
           <w:tcPr>
             <w:tcW w:w="2235" w:type="dxa"/>
@@ -7043,18 +6420,40 @@
         <w:pStyle w:val="Standard"/>
       </w:pPr>
     </w:p>
-    <w:p>
-      <w:bookmarkStart w:id="33" w:name="_GoBack"/>
-      <w:bookmarkEnd w:id="33"/>
-    </w:p>
+    <w:p/>
     <w:sectPr>
-      <w:footerReference w:type="default" r:id="rId83"/>
+      <w:footerReference w:type="default" r:id="rId15"/>
       <w:pgSz w:w="12240" w:h="15840"/>
       <w:pgMar w:top="1417" w:right="1417" w:bottom="1417" w:left="1417" w:header="708" w:footer="720" w:gutter="0"/>
       <w:cols w:space="708"/>
     </w:sectPr>
   </w:body>
 </w:document>
+</file>
+
+<file path=word/endnotes.xml><?xml version="1.0" encoding="utf-8"?>
+<w:endnotes xmlns:wpc="http://schemas.microsoft.com/office/word/2010/wordprocessingCanvas" xmlns:cx="http://schemas.microsoft.com/office/drawing/2014/chartex" xmlns:cx1="http://schemas.microsoft.com/office/drawing/2015/9/8/chartex" xmlns:cx2="http://schemas.microsoft.com/office/drawing/2015/10/21/chartex" xmlns:mc="http://schemas.openxmlformats.org/markup-compatibility/2006" xmlns:o="urn:schemas-microsoft-com:office:office" xmlns:r="http://schemas.openxmlformats.org/officeDocument/2006/relationships" xmlns:m="http://schemas.openxmlformats.org/officeDocument/2006/math" xmlns:v="urn:schemas-microsoft-com:vml" xmlns:wp14="http://schemas.microsoft.com/office/word/2010/wordprocessingDrawing" xmlns:wp="http://schemas.openxmlformats.org/drawingml/2006/wordprocessingDrawing" xmlns:w10="urn:schemas-microsoft-com:office:word" xmlns:w="http://schemas.openxmlformats.org/wordprocessingml/2006/main" xmlns:w14="http://schemas.microsoft.com/office/word/2010/wordml" xmlns:w15="http://schemas.microsoft.com/office/word/2012/wordml" xmlns:w16se="http://schemas.microsoft.com/office/word/2015/wordml/symex" xmlns:wpg="http://schemas.microsoft.com/office/word/2010/wordprocessingGroup" xmlns:wpi="http://schemas.microsoft.com/office/word/2010/wordprocessingInk" xmlns:wne="http://schemas.microsoft.com/office/word/2006/wordml" xmlns:wps="http://schemas.microsoft.com/office/word/2010/wordprocessingShape" mc:Ignorable="w14 w15 w16se wp14">
+  <w:endnote w:type="separator" w:id="-1">
+    <w:p>
+      <w:pPr>
+        <w:spacing w:after="0" w:line="240" w:lineRule="auto"/>
+      </w:pPr>
+      <w:r>
+        <w:separator/>
+      </w:r>
+    </w:p>
+  </w:endnote>
+  <w:endnote w:type="continuationSeparator" w:id="0">
+    <w:p>
+      <w:pPr>
+        <w:spacing w:after="0" w:line="240" w:lineRule="auto"/>
+      </w:pPr>
+      <w:r>
+        <w:continuationSeparator/>
+      </w:r>
+    </w:p>
+  </w:endnote>
+</w:endnotes>
 </file>
 
 <file path=word/footer1.xml><?xml version="1.0" encoding="utf-8"?>
@@ -7077,7 +6476,7 @@
       <w:rPr>
         <w:noProof/>
       </w:rPr>
-      <w:t>16</w:t>
+      <w:t>2</w:t>
     </w:r>
     <w:r>
       <w:fldChar w:fldCharType="end"/>
@@ -7089,6 +6488,31 @@
     </w:pPr>
   </w:p>
 </w:ftr>
+</file>
+
+<file path=word/footnotes.xml><?xml version="1.0" encoding="utf-8"?>
+<w:footnotes xmlns:wpc="http://schemas.microsoft.com/office/word/2010/wordprocessingCanvas" xmlns:cx="http://schemas.microsoft.com/office/drawing/2014/chartex" xmlns:cx1="http://schemas.microsoft.com/office/drawing/2015/9/8/chartex" xmlns:cx2="http://schemas.microsoft.com/office/drawing/2015/10/21/chartex" xmlns:mc="http://schemas.openxmlformats.org/markup-compatibility/2006" xmlns:o="urn:schemas-microsoft-com:office:office" xmlns:r="http://schemas.openxmlformats.org/officeDocument/2006/relationships" xmlns:m="http://schemas.openxmlformats.org/officeDocument/2006/math" xmlns:v="urn:schemas-microsoft-com:vml" xmlns:wp14="http://schemas.microsoft.com/office/word/2010/wordprocessingDrawing" xmlns:wp="http://schemas.openxmlformats.org/drawingml/2006/wordprocessingDrawing" xmlns:w10="urn:schemas-microsoft-com:office:word" xmlns:w="http://schemas.openxmlformats.org/wordprocessingml/2006/main" xmlns:w14="http://schemas.microsoft.com/office/word/2010/wordml" xmlns:w15="http://schemas.microsoft.com/office/word/2012/wordml" xmlns:w16se="http://schemas.microsoft.com/office/word/2015/wordml/symex" xmlns:wpg="http://schemas.microsoft.com/office/word/2010/wordprocessingGroup" xmlns:wpi="http://schemas.microsoft.com/office/word/2010/wordprocessingInk" xmlns:wne="http://schemas.microsoft.com/office/word/2006/wordml" xmlns:wps="http://schemas.microsoft.com/office/word/2010/wordprocessingShape" mc:Ignorable="w14 w15 w16se wp14">
+  <w:footnote w:type="separator" w:id="-1">
+    <w:p>
+      <w:pPr>
+        <w:spacing w:after="0" w:line="240" w:lineRule="auto"/>
+      </w:pPr>
+      <w:r>
+        <w:separator/>
+      </w:r>
+    </w:p>
+  </w:footnote>
+  <w:footnote w:type="continuationSeparator" w:id="0">
+    <w:p>
+      <w:pPr>
+        <w:spacing w:after="0" w:line="240" w:lineRule="auto"/>
+      </w:pPr>
+      <w:r>
+        <w:continuationSeparator/>
+      </w:r>
+    </w:p>
+  </w:footnote>
+</w:footnotes>
 </file>
 
 <file path=word/numbering.xml><?xml version="1.0" encoding="utf-8"?>
@@ -7891,6 +7315,7 @@
     <w:lsdException w:name="HTML Sample" w:semiHidden="1" w:unhideWhenUsed="1"/>
     <w:lsdException w:name="HTML Typewriter" w:semiHidden="1" w:unhideWhenUsed="1"/>
     <w:lsdException w:name="HTML Variable" w:semiHidden="1" w:unhideWhenUsed="1"/>
+    <w:lsdException w:name="Normal Table" w:semiHidden="1" w:unhideWhenUsed="1"/>
     <w:lsdException w:name="annotation subject" w:semiHidden="1" w:unhideWhenUsed="1"/>
     <w:lsdException w:name="No List" w:semiHidden="1" w:unhideWhenUsed="1"/>
     <w:lsdException w:name="Outline List 1" w:semiHidden="1" w:unhideWhenUsed="1"/>
@@ -7937,8 +7362,10 @@
     <w:lsdException w:name="Table Subtle 2" w:semiHidden="1" w:unhideWhenUsed="1"/>
     <w:lsdException w:name="Table Web 1" w:semiHidden="1" w:unhideWhenUsed="1"/>
     <w:lsdException w:name="Table Web 2" w:semiHidden="1" w:unhideWhenUsed="1"/>
+    <w:lsdException w:name="Table Web 3" w:semiHidden="1" w:unhideWhenUsed="1"/>
     <w:lsdException w:name="Balloon Text" w:semiHidden="1" w:unhideWhenUsed="1"/>
     <w:lsdException w:name="Table Grid" w:uiPriority="39"/>
+    <w:lsdException w:name="Table Theme" w:semiHidden="1" w:unhideWhenUsed="1"/>
     <w:lsdException w:name="Placeholder Text" w:semiHidden="1"/>
     <w:lsdException w:name="No Spacing" w:uiPriority="1" w:qFormat="1"/>
     <w:lsdException w:name="Light Shading" w:uiPriority="60"/>

--- a/Dokumentacja.docx
+++ b/Dokumentacja.docx
@@ -17,40 +17,6 @@
           <w:shd w:fill="auto" w:val="clear"/>
         </w:rPr>
       </w:pPr>
-      <w:r>
-        <w:rPr>
-          <w:rFonts w:ascii="Calibri" w:hAnsi="Calibri" w:cs="Calibri" w:eastAsia="Calibri"/>
-          <w:color w:val="auto"/>
-          <w:spacing w:val="0"/>
-          <w:position w:val="0"/>
-          <w:sz w:val="24"/>
-          <w:shd w:fill="auto" w:val="clear"/>
-        </w:rPr>
-        <w:t xml:space="preserve">Projekt zespo</w:t>
-      </w:r>
-      <w:r>
-        <w:rPr>
-          <w:rFonts w:ascii="Calibri" w:hAnsi="Calibri" w:cs="Calibri" w:eastAsia="Calibri"/>
-          <w:color w:val="auto"/>
-          <w:spacing w:val="0"/>
-          <w:position w:val="0"/>
-          <w:sz w:val="24"/>
-          <w:shd w:fill="auto" w:val="clear"/>
-        </w:rPr>
-        <w:t xml:space="preserve">łowy - projekt</w:t>
-        <w:br/>
-      </w:r>
-      <w:r>
-        <w:rPr>
-          <w:rFonts w:ascii="Calibri" w:hAnsi="Calibri" w:cs="Calibri" w:eastAsia="Calibri"/>
-          <w:color w:val="auto"/>
-          <w:spacing w:val="0"/>
-          <w:position w:val="0"/>
-          <w:sz w:val="24"/>
-          <w:shd w:fill="auto" w:val="clear"/>
-        </w:rPr>
-        <w:t xml:space="preserve">Mateusz Sierputowski gr. 31D</w:t>
-      </w:r>
     </w:p>
     <w:p>
       <w:pPr>
@@ -2361,7 +2327,18 @@
           <w:sz w:val="22"/>
           <w:shd w:fill="auto" w:val="clear"/>
         </w:rPr>
-        <w:t xml:space="preserve">Jako kurier możemy się zalogować/wylogować.</w:t>
+        <w:t xml:space="preserve">Jako kurier mo</w:t>
+      </w:r>
+      <w:r>
+        <w:rPr>
+          <w:rFonts w:ascii="Calibri" w:hAnsi="Calibri" w:cs="Calibri" w:eastAsia="Calibri"/>
+          <w:color w:val="auto"/>
+          <w:spacing w:val="0"/>
+          <w:position w:val="0"/>
+          <w:sz w:val="22"/>
+          <w:shd w:fill="auto" w:val="clear"/>
+        </w:rPr>
+        <w:t xml:space="preserve">żemy się zalogować/wylogować.</w:t>
       </w:r>
     </w:p>
     <w:p>
@@ -2388,7 +2365,18 @@
           <w:sz w:val="22"/>
           <w:shd w:fill="auto" w:val="clear"/>
         </w:rPr>
-        <w:t xml:space="preserve">Jako kurier możemy zmieniać status zlecenia.</w:t>
+        <w:t xml:space="preserve">Jako kurier mo</w:t>
+      </w:r>
+      <w:r>
+        <w:rPr>
+          <w:rFonts w:ascii="Calibri" w:hAnsi="Calibri" w:cs="Calibri" w:eastAsia="Calibri"/>
+          <w:color w:val="auto"/>
+          <w:spacing w:val="0"/>
+          <w:position w:val="0"/>
+          <w:sz w:val="22"/>
+          <w:shd w:fill="auto" w:val="clear"/>
+        </w:rPr>
+        <w:t xml:space="preserve">żemy zmieniać status zlecenia.</w:t>
       </w:r>
     </w:p>
     <w:p>
@@ -2415,7 +2403,18 @@
           <w:sz w:val="22"/>
           <w:shd w:fill="auto" w:val="clear"/>
         </w:rPr>
-        <w:t xml:space="preserve">Jako kurier możemy wyświetlić listę dostępnych zleceń.</w:t>
+        <w:t xml:space="preserve">Jako kurier mo</w:t>
+      </w:r>
+      <w:r>
+        <w:rPr>
+          <w:rFonts w:ascii="Calibri" w:hAnsi="Calibri" w:cs="Calibri" w:eastAsia="Calibri"/>
+          <w:color w:val="auto"/>
+          <w:spacing w:val="0"/>
+          <w:position w:val="0"/>
+          <w:sz w:val="22"/>
+          <w:shd w:fill="auto" w:val="clear"/>
+        </w:rPr>
+        <w:t xml:space="preserve">żemy wyświetlić listę dostępnych zleceń.</w:t>
       </w:r>
     </w:p>
     <w:p>
@@ -2434,8 +2433,8 @@
         </w:rPr>
       </w:pPr>
       <w:r>
-        <w:object w:dxaOrig="7804" w:dyaOrig="4597">
-          <v:rect xmlns:o="urn:schemas-microsoft-com:office:office" xmlns:v="urn:schemas-microsoft-com:vml" id="rectole0000000000" style="width:390.200000pt;height:229.850000pt" o:preferrelative="t" o:ole="">
+        <w:object w:dxaOrig="7896" w:dyaOrig="4656">
+          <v:rect xmlns:o="urn:schemas-microsoft-com:office:office" xmlns:v="urn:schemas-microsoft-com:vml" id="rectole0000000000" style="width:394.800000pt;height:232.800000pt" o:preferrelative="t" o:ole="">
             <o:lock v:ext="edit"/>
             <v:imagedata xmlns:r="http://schemas.openxmlformats.org/officeDocument/2006/relationships" r:id="docRId1" o:title=""/>
           </v:rect>
@@ -2459,8 +2458,8 @@
         </w:rPr>
       </w:pPr>
       <w:r>
-        <w:object w:dxaOrig="7755" w:dyaOrig="9959">
-          <v:rect xmlns:o="urn:schemas-microsoft-com:office:office" xmlns:v="urn:schemas-microsoft-com:vml" id="rectole0000000001" style="width:387.750000pt;height:497.950000pt" o:preferrelative="t" o:ole="">
+        <w:object w:dxaOrig="7855" w:dyaOrig="10083">
+          <v:rect xmlns:o="urn:schemas-microsoft-com:office:office" xmlns:v="urn:schemas-microsoft-com:vml" id="rectole0000000001" style="width:392.750000pt;height:504.150000pt" o:preferrelative="t" o:ole="">
             <o:lock v:ext="edit"/>
             <v:imagedata xmlns:r="http://schemas.openxmlformats.org/officeDocument/2006/relationships" r:id="docRId3" o:title=""/>
           </v:rect>
@@ -2562,8 +2561,8 @@
         </w:rPr>
       </w:pPr>
       <w:r>
-        <w:object w:dxaOrig="8811" w:dyaOrig="11016">
-          <v:rect xmlns:o="urn:schemas-microsoft-com:office:office" xmlns:v="urn:schemas-microsoft-com:vml" id="rectole0000000002" style="width:440.550000pt;height:550.800000pt" o:preferrelative="t" o:ole="">
+        <w:object w:dxaOrig="8929" w:dyaOrig="11156">
+          <v:rect xmlns:o="urn:schemas-microsoft-com:office:office" xmlns:v="urn:schemas-microsoft-com:vml" id="rectole0000000002" style="width:446.450000pt;height:557.800000pt" o:preferrelative="t" o:ole="">
             <o:lock v:ext="edit"/>
             <v:imagedata xmlns:r="http://schemas.openxmlformats.org/officeDocument/2006/relationships" r:id="docRId5" o:title=""/>
           </v:rect>
@@ -2694,7 +2693,6 @@
                 <w:spacing w:val="0"/>
                 <w:position w:val="0"/>
                 <w:sz w:val="22"/>
-                <w:shd w:fill="auto" w:val="clear"/>
               </w:rPr>
             </w:pPr>
             <w:r>
@@ -2740,7 +2738,6 @@
                 <w:spacing w:val="0"/>
                 <w:position w:val="0"/>
                 <w:sz w:val="22"/>
-                <w:shd w:fill="auto" w:val="clear"/>
               </w:rPr>
             </w:pPr>
             <w:r>
@@ -2785,7 +2782,6 @@
                 <w:spacing w:val="0"/>
                 <w:position w:val="0"/>
                 <w:sz w:val="22"/>
-                <w:shd w:fill="auto" w:val="clear"/>
               </w:rPr>
             </w:pPr>
             <w:r>
@@ -2836,7 +2832,6 @@
                 <w:spacing w:val="0"/>
                 <w:position w:val="0"/>
                 <w:sz w:val="22"/>
-                <w:shd w:fill="auto" w:val="clear"/>
               </w:rPr>
             </w:pPr>
             <w:r>
@@ -2881,7 +2876,6 @@
                 <w:spacing w:val="0"/>
                 <w:position w:val="0"/>
                 <w:sz w:val="22"/>
-                <w:shd w:fill="auto" w:val="clear"/>
               </w:rPr>
             </w:pPr>
             <w:r>
@@ -2927,7 +2921,6 @@
                 <w:spacing w:val="0"/>
                 <w:position w:val="0"/>
                 <w:sz w:val="22"/>
-                <w:shd w:fill="auto" w:val="clear"/>
               </w:rPr>
             </w:pPr>
             <w:r>
@@ -2977,7 +2970,6 @@
                 <w:spacing w:val="0"/>
                 <w:position w:val="0"/>
                 <w:sz w:val="22"/>
-                <w:shd w:fill="auto" w:val="clear"/>
               </w:rPr>
             </w:pPr>
             <w:r>
@@ -3022,7 +3014,6 @@
                 <w:spacing w:val="0"/>
                 <w:position w:val="0"/>
                 <w:sz w:val="22"/>
-                <w:shd w:fill="auto" w:val="clear"/>
               </w:rPr>
             </w:pPr>
             <w:r>
@@ -3068,7 +3059,6 @@
                 <w:spacing w:val="0"/>
                 <w:position w:val="0"/>
                 <w:sz w:val="22"/>
-                <w:shd w:fill="auto" w:val="clear"/>
               </w:rPr>
             </w:pPr>
             <w:r>
@@ -3118,7 +3108,6 @@
                 <w:spacing w:val="0"/>
                 <w:position w:val="0"/>
                 <w:sz w:val="22"/>
-                <w:shd w:fill="auto" w:val="clear"/>
               </w:rPr>
             </w:pPr>
             <w:r>
@@ -3163,7 +3152,6 @@
                 <w:spacing w:val="0"/>
                 <w:position w:val="0"/>
                 <w:sz w:val="22"/>
-                <w:shd w:fill="auto" w:val="clear"/>
               </w:rPr>
             </w:pPr>
             <w:r>
@@ -3209,7 +3197,6 @@
                 <w:spacing w:val="0"/>
                 <w:position w:val="0"/>
                 <w:sz w:val="22"/>
-                <w:shd w:fill="auto" w:val="clear"/>
               </w:rPr>
             </w:pPr>
             <w:r>
@@ -3259,7 +3246,6 @@
                 <w:spacing w:val="0"/>
                 <w:position w:val="0"/>
                 <w:sz w:val="22"/>
-                <w:shd w:fill="auto" w:val="clear"/>
               </w:rPr>
             </w:pPr>
             <w:r>
@@ -3304,7 +3290,6 @@
                 <w:spacing w:val="0"/>
                 <w:position w:val="0"/>
                 <w:sz w:val="22"/>
-                <w:shd w:fill="auto" w:val="clear"/>
               </w:rPr>
             </w:pPr>
             <w:r>
@@ -3348,7 +3333,6 @@
                 <w:spacing w:val="0"/>
                 <w:position w:val="0"/>
                 <w:sz w:val="22"/>
-                <w:shd w:fill="auto" w:val="clear"/>
               </w:rPr>
             </w:pPr>
             <w:r>
@@ -3398,7 +3382,6 @@
                 <w:spacing w:val="0"/>
                 <w:position w:val="0"/>
                 <w:sz w:val="22"/>
-                <w:shd w:fill="auto" w:val="clear"/>
               </w:rPr>
             </w:pPr>
             <w:r>
@@ -3443,7 +3426,6 @@
                 <w:spacing w:val="0"/>
                 <w:position w:val="0"/>
                 <w:sz w:val="22"/>
-                <w:shd w:fill="auto" w:val="clear"/>
               </w:rPr>
             </w:pPr>
             <w:r>
@@ -3498,7 +3480,6 @@
                 <w:spacing w:val="0"/>
                 <w:position w:val="0"/>
                 <w:sz w:val="22"/>
-                <w:shd w:fill="auto" w:val="clear"/>
               </w:rPr>
             </w:pPr>
             <w:r>
@@ -3559,7 +3540,6 @@
                 <w:spacing w:val="0"/>
                 <w:position w:val="0"/>
                 <w:sz w:val="22"/>
-                <w:shd w:fill="auto" w:val="clear"/>
               </w:rPr>
             </w:pPr>
             <w:r>
@@ -3604,7 +3584,6 @@
                 <w:spacing w:val="0"/>
                 <w:position w:val="0"/>
                 <w:sz w:val="22"/>
-                <w:shd w:fill="auto" w:val="clear"/>
               </w:rPr>
             </w:pPr>
             <w:r>
@@ -3648,7 +3627,6 @@
                 <w:spacing w:val="0"/>
                 <w:position w:val="0"/>
                 <w:sz w:val="22"/>
-                <w:shd w:fill="auto" w:val="clear"/>
               </w:rPr>
             </w:pPr>
             <w:r>
@@ -3728,8 +3706,8 @@
         </w:rPr>
       </w:pPr>
       <w:r>
-        <w:object w:dxaOrig="6076" w:dyaOrig="4642">
-          <v:rect xmlns:o="urn:schemas-microsoft-com:office:office" xmlns:v="urn:schemas-microsoft-com:vml" id="rectole0000000003" style="width:303.800000pt;height:232.100000pt" o:preferrelative="t" o:ole="">
+        <w:object w:dxaOrig="6155" w:dyaOrig="4697">
+          <v:rect xmlns:o="urn:schemas-microsoft-com:office:office" xmlns:v="urn:schemas-microsoft-com:vml" id="rectole0000000003" style="width:307.750000pt;height:234.850000pt" o:preferrelative="t" o:ole="">
             <o:lock v:ext="edit"/>
             <v:imagedata xmlns:r="http://schemas.openxmlformats.org/officeDocument/2006/relationships" r:id="docRId7" o:title=""/>
           </v:rect>
@@ -3807,7 +3785,6 @@
                 <w:spacing w:val="0"/>
                 <w:position w:val="0"/>
                 <w:sz w:val="22"/>
-                <w:shd w:fill="auto" w:val="clear"/>
               </w:rPr>
             </w:pPr>
             <w:r>
@@ -3853,7 +3830,6 @@
                 <w:spacing w:val="0"/>
                 <w:position w:val="0"/>
                 <w:sz w:val="22"/>
-                <w:shd w:fill="auto" w:val="clear"/>
               </w:rPr>
             </w:pPr>
             <w:r>
@@ -3898,7 +3874,6 @@
                 <w:spacing w:val="0"/>
                 <w:position w:val="0"/>
                 <w:sz w:val="22"/>
-                <w:shd w:fill="auto" w:val="clear"/>
               </w:rPr>
             </w:pPr>
             <w:r>
@@ -3949,7 +3924,6 @@
                 <w:spacing w:val="0"/>
                 <w:position w:val="0"/>
                 <w:sz w:val="22"/>
-                <w:shd w:fill="auto" w:val="clear"/>
               </w:rPr>
             </w:pPr>
             <w:r>
@@ -3994,7 +3968,6 @@
                 <w:spacing w:val="0"/>
                 <w:position w:val="0"/>
                 <w:sz w:val="22"/>
-                <w:shd w:fill="auto" w:val="clear"/>
               </w:rPr>
             </w:pPr>
             <w:r>
@@ -4038,7 +4011,6 @@
                 <w:spacing w:val="0"/>
                 <w:position w:val="0"/>
                 <w:sz w:val="22"/>
-                <w:shd w:fill="auto" w:val="clear"/>
               </w:rPr>
             </w:pPr>
             <w:r>
@@ -4099,7 +4071,6 @@
                 <w:spacing w:val="0"/>
                 <w:position w:val="0"/>
                 <w:sz w:val="22"/>
-                <w:shd w:fill="auto" w:val="clear"/>
               </w:rPr>
             </w:pPr>
             <w:r>
@@ -4144,7 +4115,6 @@
                 <w:spacing w:val="0"/>
                 <w:position w:val="0"/>
                 <w:sz w:val="22"/>
-                <w:shd w:fill="auto" w:val="clear"/>
               </w:rPr>
             </w:pPr>
             <w:r>
@@ -4188,7 +4158,6 @@
                 <w:spacing w:val="0"/>
                 <w:position w:val="0"/>
                 <w:sz w:val="22"/>
-                <w:shd w:fill="auto" w:val="clear"/>
               </w:rPr>
             </w:pPr>
             <w:r>
@@ -4249,7 +4218,6 @@
                 <w:spacing w:val="0"/>
                 <w:position w:val="0"/>
                 <w:sz w:val="22"/>
-                <w:shd w:fill="auto" w:val="clear"/>
               </w:rPr>
             </w:pPr>
             <w:r>
@@ -4294,7 +4262,6 @@
                 <w:spacing w:val="0"/>
                 <w:position w:val="0"/>
                 <w:sz w:val="22"/>
-                <w:shd w:fill="auto" w:val="clear"/>
               </w:rPr>
             </w:pPr>
             <w:r>
@@ -4338,7 +4305,6 @@
                 <w:spacing w:val="0"/>
                 <w:position w:val="0"/>
                 <w:sz w:val="22"/>
-                <w:shd w:fill="auto" w:val="clear"/>
               </w:rPr>
             </w:pPr>
             <w:r>
@@ -4413,8 +4379,8 @@
         </w:rPr>
       </w:pPr>
       <w:r>
-        <w:object w:dxaOrig="6079" w:dyaOrig="4644">
-          <v:rect xmlns:o="urn:schemas-microsoft-com:office:office" xmlns:v="urn:schemas-microsoft-com:vml" id="rectole0000000004" style="width:303.950000pt;height:232.200000pt" o:preferrelative="t" o:ole="">
+        <w:object w:dxaOrig="6155" w:dyaOrig="4697">
+          <v:rect xmlns:o="urn:schemas-microsoft-com:office:office" xmlns:v="urn:schemas-microsoft-com:vml" id="rectole0000000004" style="width:307.750000pt;height:234.850000pt" o:preferrelative="t" o:ole="">
             <o:lock v:ext="edit"/>
             <v:imagedata xmlns:r="http://schemas.openxmlformats.org/officeDocument/2006/relationships" r:id="docRId9" o:title=""/>
           </v:rect>
@@ -4492,7 +4458,6 @@
                 <w:spacing w:val="0"/>
                 <w:position w:val="0"/>
                 <w:sz w:val="22"/>
-                <w:shd w:fill="auto" w:val="clear"/>
               </w:rPr>
             </w:pPr>
             <w:r>
@@ -4538,7 +4503,6 @@
                 <w:spacing w:val="0"/>
                 <w:position w:val="0"/>
                 <w:sz w:val="22"/>
-                <w:shd w:fill="auto" w:val="clear"/>
               </w:rPr>
             </w:pPr>
             <w:r>
@@ -4583,7 +4547,6 @@
                 <w:spacing w:val="0"/>
                 <w:position w:val="0"/>
                 <w:sz w:val="22"/>
-                <w:shd w:fill="auto" w:val="clear"/>
               </w:rPr>
             </w:pPr>
             <w:r>
@@ -4634,7 +4597,6 @@
                 <w:spacing w:val="0"/>
                 <w:position w:val="0"/>
                 <w:sz w:val="22"/>
-                <w:shd w:fill="auto" w:val="clear"/>
               </w:rPr>
             </w:pPr>
             <w:r>
@@ -4679,7 +4641,6 @@
                 <w:spacing w:val="0"/>
                 <w:position w:val="0"/>
                 <w:sz w:val="22"/>
-                <w:shd w:fill="auto" w:val="clear"/>
               </w:rPr>
             </w:pPr>
             <w:r>
@@ -4723,7 +4684,6 @@
                 <w:spacing w:val="0"/>
                 <w:position w:val="0"/>
                 <w:sz w:val="22"/>
-                <w:shd w:fill="auto" w:val="clear"/>
               </w:rPr>
             </w:pPr>
             <w:r>
@@ -4784,7 +4744,6 @@
                 <w:spacing w:val="0"/>
                 <w:position w:val="0"/>
                 <w:sz w:val="22"/>
-                <w:shd w:fill="auto" w:val="clear"/>
               </w:rPr>
             </w:pPr>
             <w:r>
@@ -4829,7 +4788,6 @@
                 <w:spacing w:val="0"/>
                 <w:position w:val="0"/>
                 <w:sz w:val="22"/>
-                <w:shd w:fill="auto" w:val="clear"/>
               </w:rPr>
             </w:pPr>
             <w:r>
@@ -4873,7 +4831,6 @@
                 <w:spacing w:val="0"/>
                 <w:position w:val="0"/>
                 <w:sz w:val="22"/>
-                <w:shd w:fill="auto" w:val="clear"/>
               </w:rPr>
             </w:pPr>
             <w:r>
@@ -4934,7 +4891,6 @@
                 <w:spacing w:val="0"/>
                 <w:position w:val="0"/>
                 <w:sz w:val="22"/>
-                <w:shd w:fill="auto" w:val="clear"/>
               </w:rPr>
             </w:pPr>
             <w:r>
@@ -4979,7 +4935,6 @@
                 <w:spacing w:val="0"/>
                 <w:position w:val="0"/>
                 <w:sz w:val="22"/>
-                <w:shd w:fill="auto" w:val="clear"/>
               </w:rPr>
             </w:pPr>
             <w:r>
@@ -5023,7 +4978,6 @@
                 <w:spacing w:val="0"/>
                 <w:position w:val="0"/>
                 <w:sz w:val="22"/>
-                <w:shd w:fill="auto" w:val="clear"/>
               </w:rPr>
             </w:pPr>
             <w:r>
@@ -5073,7 +5027,6 @@
                 <w:spacing w:val="0"/>
                 <w:position w:val="0"/>
                 <w:sz w:val="22"/>
-                <w:shd w:fill="auto" w:val="clear"/>
               </w:rPr>
             </w:pPr>
             <w:r>
@@ -5118,7 +5071,6 @@
                 <w:spacing w:val="0"/>
                 <w:position w:val="0"/>
                 <w:sz w:val="22"/>
-                <w:shd w:fill="auto" w:val="clear"/>
               </w:rPr>
             </w:pPr>
             <w:r>
@@ -5173,7 +5125,6 @@
                 <w:spacing w:val="0"/>
                 <w:position w:val="0"/>
                 <w:sz w:val="22"/>
-                <w:shd w:fill="auto" w:val="clear"/>
               </w:rPr>
             </w:pPr>
             <w:r>
@@ -5234,7 +5185,6 @@
                 <w:spacing w:val="0"/>
                 <w:position w:val="0"/>
                 <w:sz w:val="22"/>
-                <w:shd w:fill="auto" w:val="clear"/>
               </w:rPr>
             </w:pPr>
             <w:r>
@@ -5279,7 +5229,6 @@
                 <w:spacing w:val="0"/>
                 <w:position w:val="0"/>
                 <w:sz w:val="22"/>
-                <w:shd w:fill="auto" w:val="clear"/>
               </w:rPr>
             </w:pPr>
             <w:r>
@@ -5334,7 +5283,6 @@
                 <w:spacing w:val="0"/>
                 <w:position w:val="0"/>
                 <w:sz w:val="22"/>
-                <w:shd w:fill="auto" w:val="clear"/>
               </w:rPr>
             </w:pPr>
             <w:r>
@@ -5409,8 +5357,8 @@
         </w:rPr>
       </w:pPr>
       <w:r>
-        <w:object w:dxaOrig="6408" w:dyaOrig="5587">
-          <v:rect xmlns:o="urn:schemas-microsoft-com:office:office" xmlns:v="urn:schemas-microsoft-com:vml" id="rectole0000000005" style="width:320.400000pt;height:279.350000pt" o:preferrelative="t" o:ole="">
+        <w:object w:dxaOrig="6479" w:dyaOrig="5648">
+          <v:rect xmlns:o="urn:schemas-microsoft-com:office:office" xmlns:v="urn:schemas-microsoft-com:vml" id="rectole0000000005" style="width:323.950000pt;height:282.400000pt" o:preferrelative="t" o:ole="">
             <o:lock v:ext="edit"/>
             <v:imagedata xmlns:r="http://schemas.openxmlformats.org/officeDocument/2006/relationships" r:id="docRId11" o:title=""/>
           </v:rect>
@@ -5488,7 +5436,6 @@
                 <w:spacing w:val="0"/>
                 <w:position w:val="0"/>
                 <w:sz w:val="22"/>
-                <w:shd w:fill="auto" w:val="clear"/>
               </w:rPr>
             </w:pPr>
             <w:r>
@@ -5534,7 +5481,6 @@
                 <w:spacing w:val="0"/>
                 <w:position w:val="0"/>
                 <w:sz w:val="22"/>
-                <w:shd w:fill="auto" w:val="clear"/>
               </w:rPr>
             </w:pPr>
             <w:r>
@@ -5579,7 +5525,6 @@
                 <w:spacing w:val="0"/>
                 <w:position w:val="0"/>
                 <w:sz w:val="22"/>
-                <w:shd w:fill="auto" w:val="clear"/>
               </w:rPr>
             </w:pPr>
             <w:r>
@@ -5630,7 +5575,6 @@
                 <w:spacing w:val="0"/>
                 <w:position w:val="0"/>
                 <w:sz w:val="22"/>
-                <w:shd w:fill="auto" w:val="clear"/>
               </w:rPr>
             </w:pPr>
             <w:r>
@@ -5675,7 +5619,6 @@
                 <w:spacing w:val="0"/>
                 <w:position w:val="0"/>
                 <w:sz w:val="22"/>
-                <w:shd w:fill="auto" w:val="clear"/>
               </w:rPr>
             </w:pPr>
             <w:r>
@@ -5719,7 +5662,6 @@
                 <w:spacing w:val="0"/>
                 <w:position w:val="0"/>
                 <w:sz w:val="22"/>
-                <w:shd w:fill="auto" w:val="clear"/>
               </w:rPr>
             </w:pPr>
             <w:r>
@@ -5769,7 +5711,6 @@
                 <w:spacing w:val="0"/>
                 <w:position w:val="0"/>
                 <w:sz w:val="22"/>
-                <w:shd w:fill="auto" w:val="clear"/>
               </w:rPr>
             </w:pPr>
             <w:r>
@@ -5814,7 +5755,6 @@
                 <w:spacing w:val="0"/>
                 <w:position w:val="0"/>
                 <w:sz w:val="22"/>
-                <w:shd w:fill="auto" w:val="clear"/>
               </w:rPr>
             </w:pPr>
             <w:r>
@@ -5858,7 +5798,6 @@
                 <w:spacing w:val="0"/>
                 <w:position w:val="0"/>
                 <w:sz w:val="22"/>
-                <w:shd w:fill="auto" w:val="clear"/>
               </w:rPr>
             </w:pPr>
             <w:r>
@@ -5908,7 +5847,6 @@
                 <w:spacing w:val="0"/>
                 <w:position w:val="0"/>
                 <w:sz w:val="22"/>
-                <w:shd w:fill="auto" w:val="clear"/>
               </w:rPr>
             </w:pPr>
             <w:r>
@@ -5953,7 +5891,6 @@
                 <w:spacing w:val="0"/>
                 <w:position w:val="0"/>
                 <w:sz w:val="22"/>
-                <w:shd w:fill="auto" w:val="clear"/>
               </w:rPr>
             </w:pPr>
             <w:r>
@@ -5997,7 +5934,6 @@
                 <w:spacing w:val="0"/>
                 <w:position w:val="0"/>
                 <w:sz w:val="22"/>
-                <w:shd w:fill="auto" w:val="clear"/>
               </w:rPr>
             </w:pPr>
             <w:r>
@@ -6072,8 +6008,8 @@
         </w:rPr>
       </w:pPr>
       <w:r>
-        <w:object w:dxaOrig="6393" w:dyaOrig="2750">
-          <v:rect xmlns:o="urn:schemas-microsoft-com:office:office" xmlns:v="urn:schemas-microsoft-com:vml" id="rectole0000000006" style="width:319.650000pt;height:137.500000pt" o:preferrelative="t" o:ole="">
+        <w:object w:dxaOrig="6479" w:dyaOrig="2794">
+          <v:rect xmlns:o="urn:schemas-microsoft-com:office:office" xmlns:v="urn:schemas-microsoft-com:vml" id="rectole0000000006" style="width:323.950000pt;height:139.700000pt" o:preferrelative="t" o:ole="">
             <o:lock v:ext="edit"/>
             <v:imagedata xmlns:r="http://schemas.openxmlformats.org/officeDocument/2006/relationships" r:id="docRId13" o:title=""/>
           </v:rect>
@@ -6151,7 +6087,6 @@
                 <w:spacing w:val="0"/>
                 <w:position w:val="0"/>
                 <w:sz w:val="22"/>
-                <w:shd w:fill="auto" w:val="clear"/>
               </w:rPr>
             </w:pPr>
             <w:r>
@@ -6197,7 +6132,6 @@
                 <w:spacing w:val="0"/>
                 <w:position w:val="0"/>
                 <w:sz w:val="22"/>
-                <w:shd w:fill="auto" w:val="clear"/>
               </w:rPr>
             </w:pPr>
             <w:r>
@@ -6242,7 +6176,6 @@
                 <w:spacing w:val="0"/>
                 <w:position w:val="0"/>
                 <w:sz w:val="22"/>
-                <w:shd w:fill="auto" w:val="clear"/>
               </w:rPr>
             </w:pPr>
             <w:r>
@@ -6293,7 +6226,6 @@
                 <w:spacing w:val="0"/>
                 <w:position w:val="0"/>
                 <w:sz w:val="22"/>
-                <w:shd w:fill="auto" w:val="clear"/>
               </w:rPr>
             </w:pPr>
             <w:r>
@@ -6338,7 +6270,6 @@
                 <w:spacing w:val="0"/>
                 <w:position w:val="0"/>
                 <w:sz w:val="22"/>
-                <w:shd w:fill="auto" w:val="clear"/>
               </w:rPr>
             </w:pPr>
             <w:r>
@@ -6393,7 +6324,6 @@
                 <w:spacing w:val="0"/>
                 <w:position w:val="0"/>
                 <w:sz w:val="22"/>
-                <w:shd w:fill="auto" w:val="clear"/>
               </w:rPr>
             </w:pPr>
             <w:r>
@@ -6454,7 +6384,6 @@
                 <w:spacing w:val="0"/>
                 <w:position w:val="0"/>
                 <w:sz w:val="22"/>
-                <w:shd w:fill="auto" w:val="clear"/>
               </w:rPr>
             </w:pPr>
             <w:r>
@@ -6499,7 +6428,6 @@
                 <w:spacing w:val="0"/>
                 <w:position w:val="0"/>
                 <w:sz w:val="22"/>
-                <w:shd w:fill="auto" w:val="clear"/>
               </w:rPr>
             </w:pPr>
             <w:r>
@@ -6543,7 +6471,6 @@
                 <w:spacing w:val="0"/>
                 <w:position w:val="0"/>
                 <w:sz w:val="22"/>
-                <w:shd w:fill="auto" w:val="clear"/>
               </w:rPr>
             </w:pPr>
             <w:r>
@@ -6593,7 +6520,6 @@
                 <w:spacing w:val="0"/>
                 <w:position w:val="0"/>
                 <w:sz w:val="22"/>
-                <w:shd w:fill="auto" w:val="clear"/>
               </w:rPr>
             </w:pPr>
             <w:r>
@@ -6638,7 +6564,6 @@
                 <w:spacing w:val="0"/>
                 <w:position w:val="0"/>
                 <w:sz w:val="22"/>
-                <w:shd w:fill="auto" w:val="clear"/>
               </w:rPr>
             </w:pPr>
             <w:r>
@@ -6682,7 +6607,6 @@
                 <w:spacing w:val="0"/>
                 <w:position w:val="0"/>
                 <w:sz w:val="22"/>
-                <w:shd w:fill="auto" w:val="clear"/>
               </w:rPr>
             </w:pPr>
             <w:r>
@@ -6775,8 +6699,8 @@
         </w:rPr>
       </w:pPr>
       <w:r>
-        <w:object w:dxaOrig="5529" w:dyaOrig="3456">
-          <v:rect xmlns:o="urn:schemas-microsoft-com:office:office" xmlns:v="urn:schemas-microsoft-com:vml" id="rectole0000000007" style="width:276.450000pt;height:172.800000pt" o:preferrelative="t" o:ole="">
+        <w:object w:dxaOrig="5588" w:dyaOrig="3503">
+          <v:rect xmlns:o="urn:schemas-microsoft-com:office:office" xmlns:v="urn:schemas-microsoft-com:vml" id="rectole0000000007" style="width:279.400000pt;height:175.150000pt" o:preferrelative="t" o:ole="">
             <o:lock v:ext="edit"/>
             <v:imagedata xmlns:r="http://schemas.openxmlformats.org/officeDocument/2006/relationships" r:id="docRId15" o:title=""/>
           </v:rect>
@@ -6854,7 +6778,6 @@
                 <w:spacing w:val="0"/>
                 <w:position w:val="0"/>
                 <w:sz w:val="22"/>
-                <w:shd w:fill="auto" w:val="clear"/>
               </w:rPr>
             </w:pPr>
             <w:r>
@@ -6900,7 +6823,6 @@
                 <w:spacing w:val="0"/>
                 <w:position w:val="0"/>
                 <w:sz w:val="22"/>
-                <w:shd w:fill="auto" w:val="clear"/>
               </w:rPr>
             </w:pPr>
             <w:r>
@@ -6945,7 +6867,6 @@
                 <w:spacing w:val="0"/>
                 <w:position w:val="0"/>
                 <w:sz w:val="22"/>
-                <w:shd w:fill="auto" w:val="clear"/>
               </w:rPr>
             </w:pPr>
             <w:r>
@@ -6996,7 +6917,6 @@
                 <w:spacing w:val="0"/>
                 <w:position w:val="0"/>
                 <w:sz w:val="22"/>
-                <w:shd w:fill="auto" w:val="clear"/>
               </w:rPr>
             </w:pPr>
             <w:r>
@@ -7041,7 +6961,6 @@
                 <w:spacing w:val="0"/>
                 <w:position w:val="0"/>
                 <w:sz w:val="22"/>
-                <w:shd w:fill="auto" w:val="clear"/>
               </w:rPr>
             </w:pPr>
             <w:r>
@@ -7085,7 +7004,6 @@
                 <w:spacing w:val="0"/>
                 <w:position w:val="0"/>
                 <w:sz w:val="22"/>
-                <w:shd w:fill="auto" w:val="clear"/>
               </w:rPr>
             </w:pPr>
             <w:r>
@@ -7135,7 +7053,6 @@
                 <w:spacing w:val="0"/>
                 <w:position w:val="0"/>
                 <w:sz w:val="22"/>
-                <w:shd w:fill="auto" w:val="clear"/>
               </w:rPr>
             </w:pPr>
             <w:r>
@@ -7180,7 +7097,6 @@
                 <w:spacing w:val="0"/>
                 <w:position w:val="0"/>
                 <w:sz w:val="22"/>
-                <w:shd w:fill="auto" w:val="clear"/>
               </w:rPr>
             </w:pPr>
             <w:r>
@@ -7224,7 +7140,6 @@
                 <w:spacing w:val="0"/>
                 <w:position w:val="0"/>
                 <w:sz w:val="22"/>
-                <w:shd w:fill="auto" w:val="clear"/>
               </w:rPr>
             </w:pPr>
             <w:r>
@@ -7274,7 +7189,6 @@
                 <w:spacing w:val="0"/>
                 <w:position w:val="0"/>
                 <w:sz w:val="22"/>
-                <w:shd w:fill="auto" w:val="clear"/>
               </w:rPr>
             </w:pPr>
             <w:r>
@@ -7319,7 +7233,6 @@
                 <w:spacing w:val="0"/>
                 <w:position w:val="0"/>
                 <w:sz w:val="22"/>
-                <w:shd w:fill="auto" w:val="clear"/>
               </w:rPr>
             </w:pPr>
             <w:r>
@@ -7363,7 +7276,6 @@
                 <w:spacing w:val="0"/>
                 <w:position w:val="0"/>
                 <w:sz w:val="22"/>
-                <w:shd w:fill="auto" w:val="clear"/>
               </w:rPr>
             </w:pPr>
             <w:r>
@@ -7439,8 +7351,8 @@
         </w:rPr>
       </w:pPr>
       <w:r>
-        <w:object w:dxaOrig="6393" w:dyaOrig="2764">
-          <v:rect xmlns:o="urn:schemas-microsoft-com:office:office" xmlns:v="urn:schemas-microsoft-com:vml" id="rectole0000000008" style="width:319.650000pt;height:138.200000pt" o:preferrelative="t" o:ole="">
+        <w:object w:dxaOrig="6479" w:dyaOrig="2794">
+          <v:rect xmlns:o="urn:schemas-microsoft-com:office:office" xmlns:v="urn:schemas-microsoft-com:vml" id="rectole0000000008" style="width:323.950000pt;height:139.700000pt" o:preferrelative="t" o:ole="">
             <o:lock v:ext="edit"/>
             <v:imagedata xmlns:r="http://schemas.openxmlformats.org/officeDocument/2006/relationships" r:id="docRId17" o:title=""/>
           </v:rect>
@@ -7530,7 +7442,6 @@
                 <w:spacing w:val="0"/>
                 <w:position w:val="0"/>
                 <w:sz w:val="22"/>
-                <w:shd w:fill="auto" w:val="clear"/>
               </w:rPr>
             </w:pPr>
             <w:r>
@@ -7576,7 +7487,6 @@
                 <w:spacing w:val="0"/>
                 <w:position w:val="0"/>
                 <w:sz w:val="22"/>
-                <w:shd w:fill="auto" w:val="clear"/>
               </w:rPr>
             </w:pPr>
             <w:r>
@@ -7621,7 +7531,6 @@
                 <w:spacing w:val="0"/>
                 <w:position w:val="0"/>
                 <w:sz w:val="22"/>
-                <w:shd w:fill="auto" w:val="clear"/>
               </w:rPr>
             </w:pPr>
             <w:r>
@@ -7672,7 +7581,6 @@
                 <w:spacing w:val="0"/>
                 <w:position w:val="0"/>
                 <w:sz w:val="22"/>
-                <w:shd w:fill="auto" w:val="clear"/>
               </w:rPr>
             </w:pPr>
             <w:r>
@@ -7717,7 +7625,6 @@
                 <w:spacing w:val="0"/>
                 <w:position w:val="0"/>
                 <w:sz w:val="22"/>
-                <w:shd w:fill="auto" w:val="clear"/>
               </w:rPr>
             </w:pPr>
             <w:r>
@@ -7761,7 +7668,6 @@
                 <w:spacing w:val="0"/>
                 <w:position w:val="0"/>
                 <w:sz w:val="22"/>
-                <w:shd w:fill="auto" w:val="clear"/>
               </w:rPr>
             </w:pPr>
             <w:r>
@@ -9691,8 +9597,8 @@
         </w:rPr>
       </w:pPr>
       <w:r>
-        <w:object w:dxaOrig="9014" w:dyaOrig="10339">
-          <v:rect xmlns:o="urn:schemas-microsoft-com:office:office" xmlns:v="urn:schemas-microsoft-com:vml" id="rectole0000000009" style="width:450.700000pt;height:516.950000pt" o:preferrelative="t" o:ole="">
+        <w:object w:dxaOrig="9131" w:dyaOrig="10467">
+          <v:rect xmlns:o="urn:schemas-microsoft-com:office:office" xmlns:v="urn:schemas-microsoft-com:vml" id="rectole0000000009" style="width:456.550000pt;height:523.350000pt" o:preferrelative="t" o:ole="">
             <o:lock v:ext="edit"/>
             <v:imagedata xmlns:r="http://schemas.openxmlformats.org/officeDocument/2006/relationships" r:id="docRId19" o:title=""/>
           </v:rect>
@@ -9762,8 +9668,8 @@
         <w:t xml:space="preserve">2.3.4. Diagramy sekwencji</w:t>
       </w:r>
       <w:r>
-        <w:object w:dxaOrig="10051" w:dyaOrig="9820">
-          <v:rect xmlns:o="urn:schemas-microsoft-com:office:office" xmlns:v="urn:schemas-microsoft-com:vml" id="rectole0000000010" style="width:502.550000pt;height:491.000000pt" o:preferrelative="t" o:ole="">
+        <w:object w:dxaOrig="10184" w:dyaOrig="9941">
+          <v:rect xmlns:o="urn:schemas-microsoft-com:office:office" xmlns:v="urn:schemas-microsoft-com:vml" id="rectole0000000010" style="width:509.200000pt;height:497.050000pt" o:preferrelative="t" o:ole="">
             <o:lock v:ext="edit"/>
             <v:imagedata xmlns:r="http://schemas.openxmlformats.org/officeDocument/2006/relationships" r:id="docRId21" o:title=""/>
           </v:rect>
@@ -9833,8 +9739,8 @@
         </w:rPr>
       </w:pPr>
       <w:r>
-        <w:object w:dxaOrig="9014" w:dyaOrig="2160">
-          <v:rect xmlns:o="urn:schemas-microsoft-com:office:office" xmlns:v="urn:schemas-microsoft-com:vml" id="rectole0000000011" style="width:450.700000pt;height:108.000000pt" o:preferrelative="t" o:ole="">
+        <w:object w:dxaOrig="9131" w:dyaOrig="2186">
+          <v:rect xmlns:o="urn:schemas-microsoft-com:office:office" xmlns:v="urn:schemas-microsoft-com:vml" id="rectole0000000011" style="width:456.550000pt;height:109.300000pt" o:preferrelative="t" o:ole="">
             <o:lock v:ext="edit"/>
             <v:imagedata xmlns:r="http://schemas.openxmlformats.org/officeDocument/2006/relationships" r:id="docRId23" o:title=""/>
           </v:rect>
@@ -9888,8 +9794,8 @@
         </w:rPr>
       </w:pPr>
       <w:r>
-        <w:object w:dxaOrig="9014" w:dyaOrig="6019">
-          <v:rect xmlns:o="urn:schemas-microsoft-com:office:office" xmlns:v="urn:schemas-microsoft-com:vml" id="rectole0000000012" style="width:450.700000pt;height:300.950000pt" o:preferrelative="t" o:ole="">
+        <w:object w:dxaOrig="9131" w:dyaOrig="6094">
+          <v:rect xmlns:o="urn:schemas-microsoft-com:office:office" xmlns:v="urn:schemas-microsoft-com:vml" id="rectole0000000012" style="width:456.550000pt;height:304.700000pt" o:preferrelative="t" o:ole="">
             <o:lock v:ext="edit"/>
             <v:imagedata xmlns:r="http://schemas.openxmlformats.org/officeDocument/2006/relationships" r:id="docRId25" o:title=""/>
           </v:rect>
@@ -9988,7 +9894,6 @@
                 <w:spacing w:val="0"/>
                 <w:position w:val="0"/>
                 <w:sz w:val="22"/>
-                <w:shd w:fill="auto" w:val="clear"/>
               </w:rPr>
             </w:pPr>
             <w:r>
@@ -10032,7 +9937,6 @@
                 <w:spacing w:val="0"/>
                 <w:position w:val="0"/>
                 <w:sz w:val="22"/>
-                <w:shd w:fill="auto" w:val="clear"/>
               </w:rPr>
             </w:pPr>
             <w:r>
@@ -10082,7 +9986,6 @@
                 <w:spacing w:val="0"/>
                 <w:position w:val="0"/>
                 <w:sz w:val="22"/>
-                <w:shd w:fill="auto" w:val="clear"/>
               </w:rPr>
             </w:pPr>
             <w:r>
@@ -10137,7 +10040,6 @@
                 <w:spacing w:val="0"/>
                 <w:position w:val="0"/>
                 <w:sz w:val="22"/>
-                <w:shd w:fill="auto" w:val="clear"/>
               </w:rPr>
             </w:pPr>
             <w:r>
@@ -10187,7 +10089,6 @@
                 <w:spacing w:val="0"/>
                 <w:position w:val="0"/>
                 <w:sz w:val="22"/>
-                <w:shd w:fill="auto" w:val="clear"/>
               </w:rPr>
             </w:pPr>
             <w:r>
@@ -10361,7 +10262,6 @@
                 <w:spacing w:val="0"/>
                 <w:position w:val="0"/>
                 <w:sz w:val="22"/>
-                <w:shd w:fill="auto" w:val="clear"/>
               </w:rPr>
             </w:pPr>
             <w:r>
@@ -10411,7 +10311,6 @@
                 <w:spacing w:val="0"/>
                 <w:position w:val="0"/>
                 <w:sz w:val="22"/>
-                <w:shd w:fill="auto" w:val="clear"/>
               </w:rPr>
             </w:pPr>
             <w:r>
@@ -10466,7 +10365,6 @@
                 <w:spacing w:val="0"/>
                 <w:position w:val="0"/>
                 <w:sz w:val="22"/>
-                <w:shd w:fill="auto" w:val="clear"/>
               </w:rPr>
             </w:pPr>
             <w:r>
@@ -10550,7 +10448,6 @@
                 <w:spacing w:val="0"/>
                 <w:position w:val="0"/>
                 <w:sz w:val="22"/>
-                <w:shd w:fill="auto" w:val="clear"/>
               </w:rPr>
             </w:pPr>
             <w:r>
@@ -10594,7 +10491,6 @@
                 <w:spacing w:val="0"/>
                 <w:position w:val="0"/>
                 <w:sz w:val="22"/>
-                <w:shd w:fill="auto" w:val="clear"/>
               </w:rPr>
             </w:pPr>
             <w:r>
@@ -10644,7 +10540,6 @@
                 <w:spacing w:val="0"/>
                 <w:position w:val="0"/>
                 <w:sz w:val="22"/>
-                <w:shd w:fill="auto" w:val="clear"/>
               </w:rPr>
             </w:pPr>
             <w:r>
@@ -10699,7 +10594,6 @@
                 <w:spacing w:val="0"/>
                 <w:position w:val="0"/>
                 <w:sz w:val="22"/>
-                <w:shd w:fill="auto" w:val="clear"/>
               </w:rPr>
             </w:pPr>
             <w:r>
@@ -10749,7 +10643,6 @@
                 <w:spacing w:val="0"/>
                 <w:position w:val="0"/>
                 <w:sz w:val="22"/>
-                <w:shd w:fill="auto" w:val="clear"/>
               </w:rPr>
             </w:pPr>
             <w:r>
@@ -10785,7 +10678,7 @@
             <w:pPr>
               <w:numPr>
                 <w:ilvl w:val="0"/>
-                <w:numId w:val="231"/>
+                <w:numId w:val="232"/>
               </w:numPr>
               <w:suppressAutoHyphens w:val="true"/>
               <w:spacing w:before="0" w:after="0" w:line="240"/>
@@ -10827,7 +10720,7 @@
             <w:pPr>
               <w:numPr>
                 <w:ilvl w:val="0"/>
-                <w:numId w:val="231"/>
+                <w:numId w:val="232"/>
               </w:numPr>
               <w:suppressAutoHyphens w:val="true"/>
               <w:spacing w:before="0" w:after="0" w:line="240"/>
@@ -10869,7 +10762,7 @@
             <w:pPr>
               <w:numPr>
                 <w:ilvl w:val="0"/>
-                <w:numId w:val="231"/>
+                <w:numId w:val="232"/>
               </w:numPr>
               <w:suppressAutoHyphens w:val="true"/>
               <w:spacing w:before="0" w:after="0" w:line="240"/>
@@ -10911,7 +10804,7 @@
             <w:pPr>
               <w:numPr>
                 <w:ilvl w:val="0"/>
-                <w:numId w:val="231"/>
+                <w:numId w:val="232"/>
               </w:numPr>
               <w:suppressAutoHyphens w:val="true"/>
               <w:spacing w:before="0" w:after="0" w:line="240"/>
@@ -10923,7 +10816,6 @@
                 <w:spacing w:val="0"/>
                 <w:position w:val="0"/>
                 <w:sz w:val="22"/>
-                <w:shd w:fill="auto" w:val="clear"/>
               </w:rPr>
             </w:pPr>
             <w:r>
@@ -10973,7 +10865,6 @@
                 <w:spacing w:val="0"/>
                 <w:position w:val="0"/>
                 <w:sz w:val="22"/>
-                <w:shd w:fill="auto" w:val="clear"/>
               </w:rPr>
             </w:pPr>
             <w:r>
@@ -11028,7 +10919,6 @@
                 <w:spacing w:val="0"/>
                 <w:position w:val="0"/>
                 <w:sz w:val="22"/>
-                <w:shd w:fill="auto" w:val="clear"/>
               </w:rPr>
             </w:pPr>
             <w:r>
@@ -11181,7 +11071,6 @@
                 <w:spacing w:val="0"/>
                 <w:position w:val="0"/>
                 <w:sz w:val="22"/>
-                <w:shd w:fill="auto" w:val="clear"/>
               </w:rPr>
             </w:pPr>
             <w:r>
@@ -11224,7 +11113,6 @@
                 <w:spacing w:val="0"/>
                 <w:position w:val="0"/>
                 <w:sz w:val="22"/>
-                <w:shd w:fill="auto" w:val="clear"/>
               </w:rPr>
             </w:pPr>
             <w:r>
@@ -11274,7 +11162,6 @@
                 <w:spacing w:val="0"/>
                 <w:position w:val="0"/>
                 <w:sz w:val="22"/>
-                <w:shd w:fill="auto" w:val="clear"/>
               </w:rPr>
             </w:pPr>
             <w:r>
@@ -11355,7 +11242,6 @@
                 <w:spacing w:val="0"/>
                 <w:position w:val="0"/>
                 <w:sz w:val="22"/>
-                <w:shd w:fill="auto" w:val="clear"/>
               </w:rPr>
             </w:pPr>
             <w:r>
@@ -11405,7 +11291,6 @@
                 <w:spacing w:val="0"/>
                 <w:position w:val="0"/>
                 <w:sz w:val="22"/>
-                <w:shd w:fill="auto" w:val="clear"/>
               </w:rPr>
             </w:pPr>
             <w:r>
@@ -11459,7 +11344,6 @@
                 <w:spacing w:val="0"/>
                 <w:position w:val="0"/>
                 <w:sz w:val="22"/>
-                <w:shd w:fill="auto" w:val="clear"/>
               </w:rPr>
             </w:pPr>
             <w:r>
@@ -11532,7 +11416,6 @@
                 <w:spacing w:val="0"/>
                 <w:position w:val="0"/>
                 <w:sz w:val="22"/>
-                <w:shd w:fill="auto" w:val="clear"/>
               </w:rPr>
             </w:pPr>
             <w:r>
@@ -11575,7 +11458,6 @@
                 <w:spacing w:val="0"/>
                 <w:position w:val="0"/>
                 <w:sz w:val="22"/>
-                <w:shd w:fill="auto" w:val="clear"/>
               </w:rPr>
             </w:pPr>
             <w:r>
@@ -11625,7 +11507,6 @@
                 <w:spacing w:val="0"/>
                 <w:position w:val="0"/>
                 <w:sz w:val="22"/>
-                <w:shd w:fill="auto" w:val="clear"/>
               </w:rPr>
             </w:pPr>
             <w:r>
@@ -11706,7 +11587,6 @@
                 <w:spacing w:val="0"/>
                 <w:position w:val="0"/>
                 <w:sz w:val="22"/>
-                <w:shd w:fill="auto" w:val="clear"/>
               </w:rPr>
             </w:pPr>
             <w:r>
@@ -11756,7 +11636,6 @@
                 <w:spacing w:val="0"/>
                 <w:position w:val="0"/>
                 <w:sz w:val="22"/>
-                <w:shd w:fill="auto" w:val="clear"/>
               </w:rPr>
             </w:pPr>
             <w:r>
@@ -11810,7 +11689,6 @@
                 <w:spacing w:val="0"/>
                 <w:position w:val="0"/>
                 <w:sz w:val="22"/>
-                <w:shd w:fill="auto" w:val="clear"/>
               </w:rPr>
             </w:pPr>
             <w:r>
@@ -11953,7 +11831,7 @@
   <w:num w:numId="219">
     <w:abstractNumId w:val="6"/>
   </w:num>
-  <w:num w:numId="231">
+  <w:num w:numId="232">
     <w:abstractNumId w:val="0"/>
   </w:num>
 </w:numbering>
